--- a/Section12/CheatSheet/Section-12-IQ.docx
+++ b/Section12/CheatSheet/Section-12-IQ.docx
@@ -2,6 +2,3047 @@
 <file path=word/document.xml><?xml version="1.0" encoding="utf-8"?>
 <w:document xmlns:wpc="http://schemas.microsoft.com/office/word/2010/wordprocessingCanvas" xmlns:cx="http://schemas.microsoft.com/office/drawing/2014/chartex" xmlns:cx1="http://schemas.microsoft.com/office/drawing/2015/9/8/chartex" xmlns:cx2="http://schemas.microsoft.com/office/drawing/2015/10/21/chartex" xmlns:cx3="http://schemas.microsoft.com/office/drawing/2016/5/9/chartex" xmlns:cx4="http://schemas.microsoft.com/office/drawing/2016/5/10/chartex" xmlns:cx5="http://schemas.microsoft.com/office/drawing/2016/5/11/chartex" xmlns:cx6="http://schemas.microsoft.com/office/drawing/2016/5/12/chartex" xmlns:cx7="http://schemas.microsoft.com/office/drawing/2016/5/13/chartex" xmlns:cx8="http://schemas.microsoft.com/office/drawing/2016/5/14/chartex" xmlns:mc="http://schemas.openxmlformats.org/markup-compatibility/2006" xmlns:aink="http://schemas.microsoft.com/office/drawing/2016/ink" xmlns:am3d="http://schemas.microsoft.com/office/drawing/2017/model3d" xmlns:o="urn:schemas-microsoft-com:office:office" xmlns:oel="http://schemas.microsoft.com/office/2019/extlst" xmlns:r="http://schemas.openxmlformats.org/officeDocument/2006/relationships" xmlns:m="http://schemas.openxmlformats.org/officeDocument/2006/math" xmlns:v="urn:schemas-microsoft-com:vml" xmlns:wp14="http://schemas.microsoft.com/office/word/2010/wordprocessingDrawing" xmlns:wp="http://schemas.openxmlformats.org/drawingml/2006/wordprocessingDrawing" xmlns:w10="urn:schemas-microsoft-com:office:word" xmlns:w="http://schemas.openxmlformats.org/wordprocessingml/2006/main" xmlns:w14="http://schemas.microsoft.com/office/word/2010/wordml" xmlns:w15="http://schemas.microsoft.com/office/word/2012/wordml" xmlns:w16cex="http://schemas.microsoft.com/office/word/2018/wordml/cex" xmlns:w16cid="http://schemas.microsoft.com/office/word/2016/wordml/cid" xmlns:w16="http://schemas.microsoft.com/office/word/2018/wordml" xmlns:w16sdtdh="http://schemas.microsoft.com/office/word/2020/wordml/sdtdatahash" xmlns:w16se="http://schemas.microsoft.com/office/word/2015/wordml/symex" xmlns:wpg="http://schemas.microsoft.com/office/word/2010/wordprocessingGroup" xmlns:wpi="http://schemas.microsoft.com/office/word/2010/wordprocessingInk" xmlns:wne="http://schemas.microsoft.com/office/word/2006/wordml" xmlns:wps="http://schemas.microsoft.com/office/word/2010/wordprocessingShape" mc:Ignorable="w14 w15 w16se w16cid w16 w16cex w16sdtdh wp14">
   <w:body>
+    <w:p>
+      <w:pPr>
+        <w:pStyle w:val="Heading4"/>
+        <w:shd w:val="clear" w:color="auto" w:fill="FFFFFF"/>
+        <w:rPr>
+          <w:rFonts w:ascii="var(--font-stack-heading)" w:hAnsi="var(--font-stack-heading)"/>
+          <w:color w:val="2D2F31"/>
+        </w:rPr>
+      </w:pPr>
+      <w:r>
+        <w:rPr>
+          <w:rFonts w:ascii="var(--font-stack-heading)" w:hAnsi="var(--font-stack-heading)"/>
+          <w:color w:val="2D2F31"/>
+        </w:rPr>
+        <w:t>Questions for this assignment</w:t>
+      </w:r>
+    </w:p>
+    <w:p>
+      <w:pPr>
+        <w:pStyle w:val="NormalWeb"/>
+        <w:shd w:val="clear" w:color="auto" w:fill="FFFFFF"/>
+        <w:spacing w:before="0" w:beforeAutospacing="0" w:after="0" w:afterAutospacing="0"/>
+        <w:rPr>
+          <w:rFonts w:ascii="Roboto" w:hAnsi="Roboto"/>
+          <w:color w:val="2D2F31"/>
+        </w:rPr>
+      </w:pPr>
+      <w:r>
+        <w:rPr>
+          <w:rFonts w:ascii="Roboto" w:hAnsi="Roboto"/>
+          <w:color w:val="2D2F31"/>
+        </w:rPr>
+        <w:t>Explain how dependency injection works in ASP.NET Core?</w:t>
+      </w:r>
+    </w:p>
+    <w:p>
+      <w:pPr>
+        <w:pStyle w:val="NormalWeb"/>
+        <w:shd w:val="clear" w:color="auto" w:fill="FFFFFF"/>
+        <w:spacing w:before="0" w:beforeAutospacing="0" w:after="0" w:afterAutospacing="0"/>
+        <w:rPr>
+          <w:rFonts w:ascii="Roboto" w:hAnsi="Roboto"/>
+          <w:color w:val="2D2F31"/>
+        </w:rPr>
+      </w:pPr>
+      <w:r>
+        <w:rPr>
+          <w:rFonts w:ascii="Roboto" w:hAnsi="Roboto"/>
+          <w:color w:val="2D2F31"/>
+        </w:rPr>
+        <w:t>“ASP.NET Core has dependency injection to manage services; are you aware of the different lifetimes? What are they, and what does each mean?”</w:t>
+      </w:r>
+    </w:p>
+    <w:p>
+      <w:pPr>
+        <w:pStyle w:val="NormalWeb"/>
+        <w:shd w:val="clear" w:color="auto" w:fill="FFFFFF"/>
+        <w:spacing w:before="0" w:beforeAutospacing="0" w:after="0" w:afterAutospacing="0"/>
+        <w:rPr>
+          <w:rFonts w:ascii="Roboto" w:hAnsi="Roboto"/>
+          <w:color w:val="2D2F31"/>
+        </w:rPr>
+      </w:pPr>
+      <w:r>
+        <w:rPr>
+          <w:rFonts w:ascii="Roboto" w:hAnsi="Roboto"/>
+          <w:color w:val="2D2F31"/>
+        </w:rPr>
+        <w:t>What are the benefits of Dependency Injection?</w:t>
+      </w:r>
+    </w:p>
+    <w:p>
+      <w:pPr>
+        <w:pStyle w:val="NormalWeb"/>
+        <w:shd w:val="clear" w:color="auto" w:fill="FFFFFF"/>
+        <w:spacing w:before="0" w:beforeAutospacing="0" w:after="0" w:afterAutospacing="0"/>
+        <w:rPr>
+          <w:rFonts w:ascii="Roboto" w:hAnsi="Roboto"/>
+          <w:color w:val="2D2F31"/>
+        </w:rPr>
+      </w:pPr>
+      <w:r>
+        <w:rPr>
+          <w:rFonts w:ascii="Roboto" w:hAnsi="Roboto"/>
+          <w:color w:val="2D2F31"/>
+        </w:rPr>
+        <w:t>What is IoC (DI) Container?</w:t>
+      </w:r>
+    </w:p>
+    <w:p>
+      <w:pPr>
+        <w:pStyle w:val="NormalWeb"/>
+        <w:shd w:val="clear" w:color="auto" w:fill="FFFFFF"/>
+        <w:spacing w:before="0" w:beforeAutospacing="0" w:after="0" w:afterAutospacing="0"/>
+        <w:rPr>
+          <w:rFonts w:ascii="Roboto" w:hAnsi="Roboto"/>
+          <w:color w:val="2D2F31"/>
+        </w:rPr>
+      </w:pPr>
+      <w:r>
+        <w:rPr>
+          <w:rFonts w:ascii="Roboto" w:hAnsi="Roboto"/>
+          <w:color w:val="2D2F31"/>
+        </w:rPr>
+        <w:t>What is Inversion of Control?</w:t>
+      </w:r>
+    </w:p>
+    <w:p>
+      <w:pPr>
+        <w:pStyle w:val="NormalWeb"/>
+        <w:shd w:val="clear" w:color="auto" w:fill="FFFFFF"/>
+        <w:spacing w:before="0" w:beforeAutospacing="0" w:after="0" w:afterAutospacing="0"/>
+        <w:rPr>
+          <w:rFonts w:ascii="Roboto" w:hAnsi="Roboto"/>
+          <w:color w:val="2D2F31"/>
+        </w:rPr>
+      </w:pPr>
+      <w:r>
+        <w:rPr>
+          <w:rFonts w:ascii="Roboto" w:hAnsi="Roboto"/>
+          <w:color w:val="2D2F31"/>
+        </w:rPr>
+        <w:t>How do you create your own scopes in asp.net core?</w:t>
+      </w:r>
+    </w:p>
+    <w:p>
+      <w:pPr>
+        <w:pStyle w:val="NormalWeb"/>
+        <w:shd w:val="clear" w:color="auto" w:fill="FFFFFF"/>
+        <w:spacing w:before="0" w:beforeAutospacing="0" w:after="0" w:afterAutospacing="0"/>
+        <w:rPr>
+          <w:rFonts w:ascii="Roboto" w:hAnsi="Roboto"/>
+          <w:color w:val="2D2F31"/>
+        </w:rPr>
+      </w:pPr>
+      <w:r>
+        <w:rPr>
+          <w:rFonts w:ascii="Roboto" w:hAnsi="Roboto"/>
+          <w:color w:val="2D2F31"/>
+        </w:rPr>
+        <w:t>How do you inject a service in view?</w:t>
+      </w:r>
+    </w:p>
+    <w:p>
+      <w:pPr>
+        <w:pStyle w:val="NormalWeb"/>
+        <w:shd w:val="clear" w:color="auto" w:fill="FFFFFF"/>
+        <w:spacing w:before="0" w:beforeAutospacing="0" w:after="0" w:afterAutospacing="0"/>
+        <w:rPr>
+          <w:rFonts w:ascii="Roboto" w:hAnsi="Roboto"/>
+          <w:color w:val="2D2F31"/>
+        </w:rPr>
+      </w:pPr>
+      <w:r>
+        <w:rPr>
+          <w:rFonts w:ascii="Roboto" w:hAnsi="Roboto"/>
+          <w:color w:val="2D2F31"/>
+        </w:rPr>
+        <w:t>Why you prefer Autofac over built-in Microsoft DI?</w:t>
+      </w:r>
+    </w:p>
+    <w:p>
+      <w:pPr>
+        <w:pStyle w:val="NormalWeb"/>
+        <w:shd w:val="clear" w:color="auto" w:fill="FFFFFF"/>
+        <w:spacing w:before="0" w:beforeAutospacing="0" w:after="0" w:afterAutospacing="0"/>
+        <w:rPr>
+          <w:rFonts w:ascii="Roboto" w:hAnsi="Roboto"/>
+          <w:color w:val="2D2F31"/>
+        </w:rPr>
+      </w:pPr>
+      <w:r>
+        <w:rPr>
+          <w:rFonts w:ascii="Roboto" w:hAnsi="Roboto"/>
+          <w:color w:val="2D2F31"/>
+        </w:rPr>
+        <w:t>What exception do you get when a specific service that you injected, can’t be found in the IoC container?</w:t>
+      </w:r>
+    </w:p>
+    <w:p/>
+    <w:p>
+      <w:pPr>
+        <w:shd w:val="clear" w:color="auto" w:fill="FFFFFF"/>
+        <w:spacing w:after="0" w:line="240" w:lineRule="auto"/>
+        <w:rPr>
+          <w:rFonts w:ascii="Roboto" w:eastAsia="Times New Roman" w:hAnsi="Roboto" w:cs="Times New Roman"/>
+          <w:color w:val="2D2F31"/>
+          <w:kern w:val="0"/>
+          <w:sz w:val="24"/>
+          <w:szCs w:val="24"/>
+          <w14:ligatures w14:val="none"/>
+        </w:rPr>
+      </w:pPr>
+      <w:r>
+        <w:rPr>
+          <w:rFonts w:ascii="Roboto" w:eastAsia="Times New Roman" w:hAnsi="Roboto" w:cs="Times New Roman"/>
+          <w:color w:val="2D2F31"/>
+          <w:kern w:val="0"/>
+          <w:sz w:val="24"/>
+          <w:szCs w:val="24"/>
+          <w14:ligatures w14:val="none"/>
+        </w:rPr>
+        <w:t>Explain how dependency injection works in ASP.NET Core?</w:t>
+      </w:r>
+    </w:p>
+    <w:p>
+      <w:pPr>
+        <w:shd w:val="clear" w:color="auto" w:fill="FFFFFF"/>
+        <w:spacing w:after="0" w:line="240" w:lineRule="auto"/>
+        <w:rPr>
+          <w:rFonts w:ascii="Roboto" w:eastAsia="Times New Roman" w:hAnsi="Roboto" w:cs="Times New Roman"/>
+          <w:color w:val="2D2F31"/>
+          <w:kern w:val="0"/>
+          <w:sz w:val="24"/>
+          <w:szCs w:val="24"/>
+          <w14:ligatures w14:val="none"/>
+        </w:rPr>
+      </w:pPr>
+      <w:r>
+        <w:rPr>
+          <w:rFonts w:ascii="Roboto" w:eastAsia="Times New Roman" w:hAnsi="Roboto" w:cs="Times New Roman"/>
+          <w:color w:val="2D2F31"/>
+          <w:kern w:val="0"/>
+          <w:sz w:val="24"/>
+          <w:szCs w:val="24"/>
+          <w14:ligatures w14:val="none"/>
+        </w:rPr>
+        <w:t>ASP.NET Core injects instances of dependency classes by using the built-in IoC (Inversion-of-Control) container. This container is represented by the IServiceProvider interface.</w:t>
+      </w:r>
+    </w:p>
+    <w:p>
+      <w:pPr>
+        <w:shd w:val="clear" w:color="auto" w:fill="FFFFFF"/>
+        <w:spacing w:beforeAutospacing="1" w:after="0" w:afterAutospacing="1" w:line="240" w:lineRule="auto"/>
+        <w:rPr>
+          <w:rFonts w:ascii="Roboto" w:eastAsia="Times New Roman" w:hAnsi="Roboto" w:cs="Times New Roman"/>
+          <w:color w:val="2D2F31"/>
+          <w:kern w:val="0"/>
+          <w:sz w:val="24"/>
+          <w:szCs w:val="24"/>
+          <w14:ligatures w14:val="none"/>
+        </w:rPr>
+      </w:pPr>
+    </w:p>
+    <w:p>
+      <w:pPr>
+        <w:shd w:val="clear" w:color="auto" w:fill="FFFFFF"/>
+        <w:spacing w:before="100" w:beforeAutospacing="1" w:after="100" w:afterAutospacing="1" w:line="240" w:lineRule="auto"/>
+        <w:rPr>
+          <w:rFonts w:ascii="Roboto" w:eastAsia="Times New Roman" w:hAnsi="Roboto" w:cs="Times New Roman"/>
+          <w:color w:val="2D2F31"/>
+          <w:kern w:val="0"/>
+          <w:sz w:val="24"/>
+          <w:szCs w:val="24"/>
+          <w14:ligatures w14:val="none"/>
+        </w:rPr>
+      </w:pPr>
+      <w:r>
+        <w:rPr>
+          <w:rFonts w:ascii="Roboto" w:eastAsia="Times New Roman" w:hAnsi="Roboto" w:cs="Times New Roman"/>
+          <w:color w:val="2D2F31"/>
+          <w:kern w:val="0"/>
+          <w:sz w:val="24"/>
+          <w:szCs w:val="24"/>
+          <w14:ligatures w14:val="none"/>
+        </w:rPr>
+        <w:t>The types (classes) managed by the container are called services. We first need to register them with the IoC container in the Startup class.</w:t>
+      </w:r>
+    </w:p>
+    <w:p>
+      <w:pPr>
+        <w:shd w:val="clear" w:color="auto" w:fill="FFFFFF"/>
+        <w:spacing w:beforeAutospacing="1" w:after="0" w:afterAutospacing="1" w:line="240" w:lineRule="auto"/>
+        <w:rPr>
+          <w:rFonts w:ascii="Roboto" w:eastAsia="Times New Roman" w:hAnsi="Roboto" w:cs="Times New Roman"/>
+          <w:color w:val="2D2F31"/>
+          <w:kern w:val="0"/>
+          <w:sz w:val="24"/>
+          <w:szCs w:val="24"/>
+          <w14:ligatures w14:val="none"/>
+        </w:rPr>
+      </w:pPr>
+    </w:p>
+    <w:p>
+      <w:pPr>
+        <w:shd w:val="clear" w:color="auto" w:fill="FFFFFF"/>
+        <w:spacing w:before="100" w:beforeAutospacing="1" w:after="100" w:afterAutospacing="1" w:line="240" w:lineRule="auto"/>
+        <w:rPr>
+          <w:rFonts w:ascii="Roboto" w:eastAsia="Times New Roman" w:hAnsi="Roboto" w:cs="Times New Roman"/>
+          <w:color w:val="2D2F31"/>
+          <w:kern w:val="0"/>
+          <w:sz w:val="24"/>
+          <w:szCs w:val="24"/>
+          <w14:ligatures w14:val="none"/>
+        </w:rPr>
+      </w:pPr>
+      <w:r>
+        <w:rPr>
+          <w:rFonts w:ascii="Roboto" w:eastAsia="Times New Roman" w:hAnsi="Roboto" w:cs="Times New Roman"/>
+          <w:color w:val="2D2F31"/>
+          <w:kern w:val="0"/>
+          <w:sz w:val="24"/>
+          <w:szCs w:val="24"/>
+          <w14:ligatures w14:val="none"/>
+        </w:rPr>
+        <w:t>ASP.NET Core supports two types of services, namely framework and application services. Framework services are a part of ASP.NET Core framework such as ILoggerFactory, IHostingEnvironment, etc. In contrast, a developer creates the application services (custom types or classes) specifically for the application.</w:t>
+      </w:r>
+    </w:p>
+    <w:p>
+      <w:pPr>
+        <w:shd w:val="clear" w:color="auto" w:fill="FFFFFF"/>
+        <w:spacing w:after="0" w:line="240" w:lineRule="auto"/>
+        <w:rPr>
+          <w:rFonts w:ascii="Roboto" w:eastAsia="Times New Roman" w:hAnsi="Roboto" w:cs="Times New Roman"/>
+          <w:color w:val="2D2F31"/>
+          <w:kern w:val="0"/>
+          <w:sz w:val="24"/>
+          <w:szCs w:val="24"/>
+          <w14:ligatures w14:val="none"/>
+        </w:rPr>
+      </w:pPr>
+      <w:r>
+        <w:rPr>
+          <w:rFonts w:ascii="Roboto" w:eastAsia="Times New Roman" w:hAnsi="Roboto" w:cs="Times New Roman"/>
+          <w:noProof/>
+          <w:color w:val="2D2F31"/>
+          <w:kern w:val="0"/>
+          <w:sz w:val="24"/>
+          <w:szCs w:val="24"/>
+          <w14:ligatures w14:val="none"/>
+        </w:rPr>
+        <w:lastRenderedPageBreak/>
+        <w:drawing>
+          <wp:inline distT="0" distB="0" distL="0" distR="0" wp14:anchorId="7DECFFC9" wp14:editId="52D53DFA">
+            <wp:extent cx="5943600" cy="2682875"/>
+            <wp:effectExtent l="0" t="0" r="0" b="3175"/>
+            <wp:docPr id="930836919" name="Picture 1"/>
+            <wp:cNvGraphicFramePr>
+              <a:graphicFrameLocks xmlns:a="http://schemas.openxmlformats.org/drawingml/2006/main" noChangeAspect="1"/>
+            </wp:cNvGraphicFramePr>
+            <a:graphic xmlns:a="http://schemas.openxmlformats.org/drawingml/2006/main">
+              <a:graphicData uri="http://schemas.openxmlformats.org/drawingml/2006/picture">
+                <pic:pic xmlns:pic="http://schemas.openxmlformats.org/drawingml/2006/picture">
+                  <pic:nvPicPr>
+                    <pic:cNvPr id="0" name="Picture 1"/>
+                    <pic:cNvPicPr>
+                      <a:picLocks noChangeAspect="1" noChangeArrowheads="1"/>
+                    </pic:cNvPicPr>
+                  </pic:nvPicPr>
+                  <pic:blipFill>
+                    <a:blip r:embed="rId5">
+                      <a:extLst>
+                        <a:ext uri="{28A0092B-C50C-407E-A947-70E740481C1C}">
+                          <a14:useLocalDpi xmlns:a14="http://schemas.microsoft.com/office/drawing/2010/main" val="0"/>
+                        </a:ext>
+                      </a:extLst>
+                    </a:blip>
+                    <a:srcRect/>
+                    <a:stretch>
+                      <a:fillRect/>
+                    </a:stretch>
+                  </pic:blipFill>
+                  <pic:spPr bwMode="auto">
+                    <a:xfrm>
+                      <a:off x="0" y="0"/>
+                      <a:ext cx="5943600" cy="2682875"/>
+                    </a:xfrm>
+                    <a:prstGeom prst="rect">
+                      <a:avLst/>
+                    </a:prstGeom>
+                    <a:noFill/>
+                    <a:ln>
+                      <a:noFill/>
+                    </a:ln>
+                  </pic:spPr>
+                </pic:pic>
+              </a:graphicData>
+            </a:graphic>
+          </wp:inline>
+        </w:drawing>
+      </w:r>
+    </w:p>
+    <w:p>
+      <w:pPr>
+        <w:shd w:val="clear" w:color="auto" w:fill="FFFFFF"/>
+        <w:spacing w:after="0" w:line="240" w:lineRule="auto"/>
+        <w:rPr>
+          <w:rFonts w:ascii="Roboto" w:eastAsia="Times New Roman" w:hAnsi="Roboto" w:cs="Times New Roman"/>
+          <w:color w:val="2D2F31"/>
+          <w:kern w:val="0"/>
+          <w:sz w:val="24"/>
+          <w:szCs w:val="24"/>
+          <w14:ligatures w14:val="none"/>
+        </w:rPr>
+      </w:pPr>
+      <w:r>
+        <w:rPr>
+          <w:rFonts w:ascii="Roboto" w:eastAsia="Times New Roman" w:hAnsi="Roboto" w:cs="Times New Roman"/>
+          <w:color w:val="2D2F31"/>
+          <w:kern w:val="0"/>
+          <w:sz w:val="24"/>
+          <w:szCs w:val="24"/>
+          <w14:ligatures w14:val="none"/>
+        </w:rPr>
+        <w:t>“ASP.NET Core has dependency injection to manage services; are you aware of the different lifetimes? What are they, and what does each mean?”</w:t>
+      </w:r>
+    </w:p>
+    <w:p>
+      <w:pPr>
+        <w:shd w:val="clear" w:color="auto" w:fill="FFFFFF"/>
+        <w:spacing w:after="0" w:line="240" w:lineRule="auto"/>
+        <w:rPr>
+          <w:rFonts w:ascii="Roboto" w:eastAsia="Times New Roman" w:hAnsi="Roboto" w:cs="Times New Roman"/>
+          <w:color w:val="2D2F31"/>
+          <w:kern w:val="0"/>
+          <w:sz w:val="24"/>
+          <w:szCs w:val="24"/>
+          <w14:ligatures w14:val="none"/>
+        </w:rPr>
+      </w:pPr>
+      <w:r>
+        <w:rPr>
+          <w:rFonts w:ascii="Roboto" w:eastAsia="Times New Roman" w:hAnsi="Roboto" w:cs="Times New Roman"/>
+          <w:color w:val="2D2F31"/>
+          <w:kern w:val="0"/>
+          <w:sz w:val="24"/>
+          <w:szCs w:val="24"/>
+          <w14:ligatures w14:val="none"/>
+        </w:rPr>
+        <w:t>ASP.NET Core has three lifetimes of Singleton, Scoped, and Transient.</w:t>
+      </w:r>
+    </w:p>
+    <w:p>
+      <w:pPr>
+        <w:shd w:val="clear" w:color="auto" w:fill="FFFFFF"/>
+        <w:spacing w:beforeAutospacing="1" w:after="0" w:afterAutospacing="1" w:line="240" w:lineRule="auto"/>
+        <w:rPr>
+          <w:rFonts w:ascii="Roboto" w:eastAsia="Times New Roman" w:hAnsi="Roboto" w:cs="Times New Roman"/>
+          <w:color w:val="2D2F31"/>
+          <w:kern w:val="0"/>
+          <w:sz w:val="24"/>
+          <w:szCs w:val="24"/>
+          <w14:ligatures w14:val="none"/>
+        </w:rPr>
+      </w:pPr>
+    </w:p>
+    <w:p>
+      <w:pPr>
+        <w:numPr>
+          <w:ilvl w:val="0"/>
+          <w:numId w:val="5"/>
+        </w:numPr>
+        <w:shd w:val="clear" w:color="auto" w:fill="FFFFFF"/>
+        <w:spacing w:after="0" w:line="240" w:lineRule="auto"/>
+        <w:rPr>
+          <w:rFonts w:ascii="Roboto" w:eastAsia="Times New Roman" w:hAnsi="Roboto" w:cs="Times New Roman"/>
+          <w:color w:val="2D2F31"/>
+          <w:kern w:val="0"/>
+          <w:sz w:val="24"/>
+          <w:szCs w:val="24"/>
+          <w14:ligatures w14:val="none"/>
+        </w:rPr>
+      </w:pPr>
+      <w:r>
+        <w:rPr>
+          <w:rFonts w:ascii="Roboto" w:eastAsia="Times New Roman" w:hAnsi="Roboto" w:cs="Times New Roman"/>
+          <w:b/>
+          <w:bCs/>
+          <w:color w:val="2D2F31"/>
+          <w:kern w:val="0"/>
+          <w:sz w:val="24"/>
+          <w:szCs w:val="24"/>
+          <w14:ligatures w14:val="none"/>
+        </w:rPr>
+        <w:t>Singleton:</w:t>
+      </w:r>
+      <w:r>
+        <w:rPr>
+          <w:rFonts w:ascii="Roboto" w:eastAsia="Times New Roman" w:hAnsi="Roboto" w:cs="Times New Roman"/>
+          <w:color w:val="2D2F31"/>
+          <w:kern w:val="0"/>
+          <w:sz w:val="24"/>
+          <w:szCs w:val="24"/>
+          <w14:ligatures w14:val="none"/>
+        </w:rPr>
+        <w:t> ASP.NET Core services container will create services registered as a singleton only once for the duration of the application’s lifetime. Singletons are helpful for expensive services or services with little to no internal state.</w:t>
+      </w:r>
+    </w:p>
+    <w:p>
+      <w:pPr>
+        <w:shd w:val="clear" w:color="auto" w:fill="FFFFFF"/>
+        <w:spacing w:beforeAutospacing="1" w:after="0" w:afterAutospacing="1" w:line="240" w:lineRule="auto"/>
+        <w:ind w:left="720"/>
+        <w:rPr>
+          <w:rFonts w:ascii="Roboto" w:eastAsia="Times New Roman" w:hAnsi="Roboto" w:cs="Times New Roman"/>
+          <w:color w:val="2D2F31"/>
+          <w:kern w:val="0"/>
+          <w:sz w:val="24"/>
+          <w:szCs w:val="24"/>
+          <w14:ligatures w14:val="none"/>
+        </w:rPr>
+      </w:pPr>
+    </w:p>
+    <w:p>
+      <w:pPr>
+        <w:numPr>
+          <w:ilvl w:val="0"/>
+          <w:numId w:val="5"/>
+        </w:numPr>
+        <w:shd w:val="clear" w:color="auto" w:fill="FFFFFF"/>
+        <w:spacing w:after="0" w:line="240" w:lineRule="auto"/>
+        <w:rPr>
+          <w:rFonts w:ascii="Roboto" w:eastAsia="Times New Roman" w:hAnsi="Roboto" w:cs="Times New Roman"/>
+          <w:color w:val="2D2F31"/>
+          <w:kern w:val="0"/>
+          <w:sz w:val="24"/>
+          <w:szCs w:val="24"/>
+          <w14:ligatures w14:val="none"/>
+        </w:rPr>
+      </w:pPr>
+      <w:r>
+        <w:rPr>
+          <w:rFonts w:ascii="Roboto" w:eastAsia="Times New Roman" w:hAnsi="Roboto" w:cs="Times New Roman"/>
+          <w:b/>
+          <w:bCs/>
+          <w:color w:val="2D2F31"/>
+          <w:kern w:val="0"/>
+          <w:sz w:val="24"/>
+          <w:szCs w:val="24"/>
+          <w14:ligatures w14:val="none"/>
+        </w:rPr>
+        <w:t>Scoped:</w:t>
+      </w:r>
+      <w:r>
+        <w:rPr>
+          <w:rFonts w:ascii="Roboto" w:eastAsia="Times New Roman" w:hAnsi="Roboto" w:cs="Times New Roman"/>
+          <w:color w:val="2D2F31"/>
+          <w:kern w:val="0"/>
+          <w:sz w:val="24"/>
+          <w:szCs w:val="24"/>
+          <w14:ligatures w14:val="none"/>
+        </w:rPr>
+        <w:t> As the name suggests, with regard to scoped services, they are created within a scope. The scope is typically the lifetime of an HTTP request, but not necessarily always. I, as a developer, might create custom scopes in code, but anyone should be careful to use this technique sparingly.</w:t>
+      </w:r>
+    </w:p>
+    <w:p>
+      <w:pPr>
+        <w:shd w:val="clear" w:color="auto" w:fill="FFFFFF"/>
+        <w:spacing w:beforeAutospacing="1" w:after="0" w:afterAutospacing="1" w:line="240" w:lineRule="auto"/>
+        <w:ind w:left="720"/>
+        <w:rPr>
+          <w:rFonts w:ascii="Roboto" w:eastAsia="Times New Roman" w:hAnsi="Roboto" w:cs="Times New Roman"/>
+          <w:color w:val="2D2F31"/>
+          <w:kern w:val="0"/>
+          <w:sz w:val="24"/>
+          <w:szCs w:val="24"/>
+          <w14:ligatures w14:val="none"/>
+        </w:rPr>
+      </w:pPr>
+    </w:p>
+    <w:p>
+      <w:pPr>
+        <w:numPr>
+          <w:ilvl w:val="0"/>
+          <w:numId w:val="5"/>
+        </w:numPr>
+        <w:shd w:val="clear" w:color="auto" w:fill="FFFFFF"/>
+        <w:spacing w:after="0" w:line="240" w:lineRule="auto"/>
+        <w:rPr>
+          <w:rFonts w:ascii="Roboto" w:eastAsia="Times New Roman" w:hAnsi="Roboto" w:cs="Times New Roman"/>
+          <w:color w:val="2D2F31"/>
+          <w:kern w:val="0"/>
+          <w:sz w:val="24"/>
+          <w:szCs w:val="24"/>
+          <w14:ligatures w14:val="none"/>
+        </w:rPr>
+      </w:pPr>
+      <w:r>
+        <w:rPr>
+          <w:rFonts w:ascii="Roboto" w:eastAsia="Times New Roman" w:hAnsi="Roboto" w:cs="Times New Roman"/>
+          <w:b/>
+          <w:bCs/>
+          <w:color w:val="2D2F31"/>
+          <w:kern w:val="0"/>
+          <w:sz w:val="24"/>
+          <w:szCs w:val="24"/>
+          <w14:ligatures w14:val="none"/>
+        </w:rPr>
+        <w:t>Transient: </w:t>
+      </w:r>
+      <w:r>
+        <w:rPr>
+          <w:rFonts w:ascii="Roboto" w:eastAsia="Times New Roman" w:hAnsi="Roboto" w:cs="Times New Roman"/>
+          <w:color w:val="2D2F31"/>
+          <w:kern w:val="0"/>
+          <w:sz w:val="24"/>
+          <w:szCs w:val="24"/>
+          <w14:ligatures w14:val="none"/>
+        </w:rPr>
+        <w:t>Finally, ASP.NET Core creates transient services when a dependent instance asks for them. I might consider registering dependencies as transient as the “safest” approach to creating dependencies as there’s no chance for contention, race conditions, or deadlocks. Still, it can also come at the expense of performance and resource utilization.</w:t>
+      </w:r>
+    </w:p>
+    <w:p>
+      <w:pPr>
+        <w:shd w:val="clear" w:color="auto" w:fill="FFFFFF"/>
+        <w:spacing w:beforeAutospacing="1" w:after="0" w:afterAutospacing="1" w:line="240" w:lineRule="auto"/>
+        <w:rPr>
+          <w:rFonts w:ascii="Roboto" w:eastAsia="Times New Roman" w:hAnsi="Roboto" w:cs="Times New Roman"/>
+          <w:color w:val="2D2F31"/>
+          <w:kern w:val="0"/>
+          <w:sz w:val="24"/>
+          <w:szCs w:val="24"/>
+          <w14:ligatures w14:val="none"/>
+        </w:rPr>
+      </w:pPr>
+    </w:p>
+    <w:p>
+      <w:pPr>
+        <w:shd w:val="clear" w:color="auto" w:fill="FFFFFF"/>
+        <w:spacing w:before="100" w:beforeAutospacing="1" w:after="100" w:afterAutospacing="1" w:line="240" w:lineRule="auto"/>
+        <w:rPr>
+          <w:rFonts w:ascii="Roboto" w:eastAsia="Times New Roman" w:hAnsi="Roboto" w:cs="Times New Roman"/>
+          <w:color w:val="2D2F31"/>
+          <w:kern w:val="0"/>
+          <w:sz w:val="24"/>
+          <w:szCs w:val="24"/>
+          <w14:ligatures w14:val="none"/>
+        </w:rPr>
+      </w:pPr>
+      <w:r>
+        <w:rPr>
+          <w:rFonts w:ascii="Roboto" w:eastAsia="Times New Roman" w:hAnsi="Roboto" w:cs="Times New Roman"/>
+          <w:color w:val="2D2F31"/>
+          <w:kern w:val="0"/>
+          <w:sz w:val="24"/>
+          <w:szCs w:val="24"/>
+          <w14:ligatures w14:val="none"/>
+        </w:rPr>
+        <w:t>Each lifetime has its use, and it depends on the dependency we are registering.</w:t>
+      </w:r>
+    </w:p>
+    <w:p>
+      <w:pPr>
+        <w:shd w:val="clear" w:color="auto" w:fill="FFFFFF"/>
+        <w:spacing w:after="0" w:line="240" w:lineRule="auto"/>
+        <w:rPr>
+          <w:rFonts w:ascii="Roboto" w:eastAsia="Times New Roman" w:hAnsi="Roboto" w:cs="Times New Roman"/>
+          <w:color w:val="2D2F31"/>
+          <w:kern w:val="0"/>
+          <w:sz w:val="24"/>
+          <w:szCs w:val="24"/>
+          <w14:ligatures w14:val="none"/>
+        </w:rPr>
+      </w:pPr>
+      <w:r>
+        <w:rPr>
+          <w:rFonts w:ascii="Roboto" w:eastAsia="Times New Roman" w:hAnsi="Roboto" w:cs="Times New Roman"/>
+          <w:color w:val="2D2F31"/>
+          <w:kern w:val="0"/>
+          <w:sz w:val="24"/>
+          <w:szCs w:val="24"/>
+          <w14:ligatures w14:val="none"/>
+        </w:rPr>
+        <w:t>What are the benefits of Dependency Injection?</w:t>
+      </w:r>
+    </w:p>
+    <w:p>
+      <w:pPr>
+        <w:shd w:val="clear" w:color="auto" w:fill="FFFFFF"/>
+        <w:spacing w:after="0" w:line="240" w:lineRule="auto"/>
+        <w:rPr>
+          <w:rFonts w:ascii="Roboto" w:eastAsia="Times New Roman" w:hAnsi="Roboto" w:cs="Times New Roman"/>
+          <w:color w:val="2D2F31"/>
+          <w:kern w:val="0"/>
+          <w:sz w:val="24"/>
+          <w:szCs w:val="24"/>
+          <w14:ligatures w14:val="none"/>
+        </w:rPr>
+      </w:pPr>
+      <w:r>
+        <w:rPr>
+          <w:rFonts w:ascii="Roboto" w:eastAsia="Times New Roman" w:hAnsi="Roboto" w:cs="Times New Roman"/>
+          <w:color w:val="2D2F31"/>
+          <w:kern w:val="0"/>
+          <w:sz w:val="24"/>
+          <w:szCs w:val="24"/>
+          <w14:ligatures w14:val="none"/>
+        </w:rPr>
+        <w:lastRenderedPageBreak/>
+        <w:t>DI helps to implement decoupled architecture where you change at one place and changes are reflected at many places.</w:t>
+      </w:r>
+    </w:p>
+    <w:p>
+      <w:pPr>
+        <w:shd w:val="clear" w:color="auto" w:fill="FFFFFF"/>
+        <w:spacing w:before="100" w:beforeAutospacing="1" w:after="100" w:afterAutospacing="1" w:line="240" w:lineRule="auto"/>
+        <w:rPr>
+          <w:rFonts w:ascii="Roboto" w:eastAsia="Times New Roman" w:hAnsi="Roboto" w:cs="Times New Roman"/>
+          <w:color w:val="2D2F31"/>
+          <w:kern w:val="0"/>
+          <w:sz w:val="24"/>
+          <w:szCs w:val="24"/>
+          <w14:ligatures w14:val="none"/>
+        </w:rPr>
+      </w:pPr>
+      <w:r>
+        <w:rPr>
+          <w:rFonts w:ascii="Roboto" w:eastAsia="Times New Roman" w:hAnsi="Roboto" w:cs="Times New Roman"/>
+          <w:color w:val="2D2F31"/>
+          <w:kern w:val="0"/>
+          <w:sz w:val="24"/>
+          <w:szCs w:val="24"/>
+          <w14:ligatures w14:val="none"/>
+        </w:rPr>
+        <w:t>Dependency injection is basically providing the objects that an object needs (its dependencies) instead of having it construct them itself. When using dependency injection, objects are given their dependencies at run time rather than compile time (car manufacturing time).</w:t>
+      </w:r>
+    </w:p>
+    <w:p>
+      <w:pPr>
+        <w:shd w:val="clear" w:color="auto" w:fill="FFFFFF"/>
+        <w:spacing w:beforeAutospacing="1" w:after="0" w:afterAutospacing="1" w:line="240" w:lineRule="auto"/>
+        <w:rPr>
+          <w:rFonts w:ascii="Roboto" w:eastAsia="Times New Roman" w:hAnsi="Roboto" w:cs="Times New Roman"/>
+          <w:color w:val="2D2F31"/>
+          <w:kern w:val="0"/>
+          <w:sz w:val="24"/>
+          <w:szCs w:val="24"/>
+          <w14:ligatures w14:val="none"/>
+        </w:rPr>
+      </w:pPr>
+    </w:p>
+    <w:p>
+      <w:pPr>
+        <w:numPr>
+          <w:ilvl w:val="0"/>
+          <w:numId w:val="6"/>
+        </w:numPr>
+        <w:shd w:val="clear" w:color="auto" w:fill="FFFFFF"/>
+        <w:spacing w:after="0" w:line="240" w:lineRule="auto"/>
+        <w:rPr>
+          <w:rFonts w:ascii="Roboto" w:eastAsia="Times New Roman" w:hAnsi="Roboto" w:cs="Times New Roman"/>
+          <w:color w:val="2D2F31"/>
+          <w:kern w:val="0"/>
+          <w:sz w:val="24"/>
+          <w:szCs w:val="24"/>
+          <w14:ligatures w14:val="none"/>
+        </w:rPr>
+      </w:pPr>
+      <w:r>
+        <w:rPr>
+          <w:rFonts w:ascii="Roboto" w:eastAsia="Times New Roman" w:hAnsi="Roboto" w:cs="Times New Roman"/>
+          <w:color w:val="2D2F31"/>
+          <w:kern w:val="0"/>
+          <w:sz w:val="24"/>
+          <w:szCs w:val="24"/>
+          <w14:ligatures w14:val="none"/>
+        </w:rPr>
+        <w:t>It allows your code to be more loosely coupled because classes do not have hard-coded dependencies</w:t>
+      </w:r>
+    </w:p>
+    <w:p>
+      <w:pPr>
+        <w:numPr>
+          <w:ilvl w:val="0"/>
+          <w:numId w:val="6"/>
+        </w:numPr>
+        <w:shd w:val="clear" w:color="auto" w:fill="FFFFFF"/>
+        <w:spacing w:after="0" w:line="240" w:lineRule="auto"/>
+        <w:rPr>
+          <w:rFonts w:ascii="Roboto" w:eastAsia="Times New Roman" w:hAnsi="Roboto" w:cs="Times New Roman"/>
+          <w:color w:val="2D2F31"/>
+          <w:kern w:val="0"/>
+          <w:sz w:val="24"/>
+          <w:szCs w:val="24"/>
+          <w14:ligatures w14:val="none"/>
+        </w:rPr>
+      </w:pPr>
+      <w:r>
+        <w:rPr>
+          <w:rFonts w:ascii="Roboto" w:eastAsia="Times New Roman" w:hAnsi="Roboto" w:cs="Times New Roman"/>
+          <w:color w:val="2D2F31"/>
+          <w:kern w:val="0"/>
+          <w:sz w:val="24"/>
+          <w:szCs w:val="24"/>
+          <w14:ligatures w14:val="none"/>
+        </w:rPr>
+        <w:t>Decoupling the creation of an object (in other words, separate usage from the creation of an object)</w:t>
+      </w:r>
+    </w:p>
+    <w:p>
+      <w:pPr>
+        <w:numPr>
+          <w:ilvl w:val="0"/>
+          <w:numId w:val="6"/>
+        </w:numPr>
+        <w:shd w:val="clear" w:color="auto" w:fill="FFFFFF"/>
+        <w:spacing w:after="0" w:line="240" w:lineRule="auto"/>
+        <w:rPr>
+          <w:rFonts w:ascii="Roboto" w:eastAsia="Times New Roman" w:hAnsi="Roboto" w:cs="Times New Roman"/>
+          <w:color w:val="2D2F31"/>
+          <w:kern w:val="0"/>
+          <w:sz w:val="24"/>
+          <w:szCs w:val="24"/>
+          <w14:ligatures w14:val="none"/>
+        </w:rPr>
+      </w:pPr>
+      <w:r>
+        <w:rPr>
+          <w:rFonts w:ascii="Roboto" w:eastAsia="Times New Roman" w:hAnsi="Roboto" w:cs="Times New Roman"/>
+          <w:color w:val="2D2F31"/>
+          <w:kern w:val="0"/>
+          <w:sz w:val="24"/>
+          <w:szCs w:val="24"/>
+          <w14:ligatures w14:val="none"/>
+        </w:rPr>
+        <w:t>Making isolation in unit testing possible/easy. It is harder to isolate components in unit testing without dependency injection.</w:t>
+      </w:r>
+    </w:p>
+    <w:p>
+      <w:pPr>
+        <w:numPr>
+          <w:ilvl w:val="0"/>
+          <w:numId w:val="6"/>
+        </w:numPr>
+        <w:shd w:val="clear" w:color="auto" w:fill="FFFFFF"/>
+        <w:spacing w:after="0" w:line="240" w:lineRule="auto"/>
+        <w:rPr>
+          <w:rFonts w:ascii="Roboto" w:eastAsia="Times New Roman" w:hAnsi="Roboto" w:cs="Times New Roman"/>
+          <w:color w:val="2D2F31"/>
+          <w:kern w:val="0"/>
+          <w:sz w:val="24"/>
+          <w:szCs w:val="24"/>
+          <w14:ligatures w14:val="none"/>
+        </w:rPr>
+      </w:pPr>
+      <w:r>
+        <w:rPr>
+          <w:rFonts w:ascii="Roboto" w:eastAsia="Times New Roman" w:hAnsi="Roboto" w:cs="Times New Roman"/>
+          <w:color w:val="2D2F31"/>
+          <w:kern w:val="0"/>
+          <w:sz w:val="24"/>
+          <w:szCs w:val="24"/>
+          <w14:ligatures w14:val="none"/>
+        </w:rPr>
+        <w:t>Explicitly defining dependencies of a class</w:t>
+      </w:r>
+    </w:p>
+    <w:p>
+      <w:pPr>
+        <w:numPr>
+          <w:ilvl w:val="0"/>
+          <w:numId w:val="6"/>
+        </w:numPr>
+        <w:shd w:val="clear" w:color="auto" w:fill="FFFFFF"/>
+        <w:spacing w:after="0" w:line="240" w:lineRule="auto"/>
+        <w:rPr>
+          <w:rFonts w:ascii="Roboto" w:eastAsia="Times New Roman" w:hAnsi="Roboto" w:cs="Times New Roman"/>
+          <w:color w:val="2D2F31"/>
+          <w:kern w:val="0"/>
+          <w:sz w:val="24"/>
+          <w:szCs w:val="24"/>
+          <w14:ligatures w14:val="none"/>
+        </w:rPr>
+      </w:pPr>
+      <w:r>
+        <w:rPr>
+          <w:rFonts w:ascii="Roboto" w:eastAsia="Times New Roman" w:hAnsi="Roboto" w:cs="Times New Roman"/>
+          <w:color w:val="2D2F31"/>
+          <w:kern w:val="0"/>
+          <w:sz w:val="24"/>
+          <w:szCs w:val="24"/>
+          <w14:ligatures w14:val="none"/>
+        </w:rPr>
+        <w:t>Facilitating good design like the single responsibility principle (SRP) for example</w:t>
+      </w:r>
+    </w:p>
+    <w:p>
+      <w:pPr>
+        <w:numPr>
+          <w:ilvl w:val="0"/>
+          <w:numId w:val="6"/>
+        </w:numPr>
+        <w:shd w:val="clear" w:color="auto" w:fill="FFFFFF"/>
+        <w:spacing w:after="0" w:line="240" w:lineRule="auto"/>
+        <w:rPr>
+          <w:rFonts w:ascii="Roboto" w:eastAsia="Times New Roman" w:hAnsi="Roboto" w:cs="Times New Roman"/>
+          <w:color w:val="2D2F31"/>
+          <w:kern w:val="0"/>
+          <w:sz w:val="24"/>
+          <w:szCs w:val="24"/>
+          <w14:ligatures w14:val="none"/>
+        </w:rPr>
+      </w:pPr>
+      <w:r>
+        <w:rPr>
+          <w:rFonts w:ascii="Roboto" w:eastAsia="Times New Roman" w:hAnsi="Roboto" w:cs="Times New Roman"/>
+          <w:color w:val="2D2F31"/>
+          <w:kern w:val="0"/>
+          <w:sz w:val="24"/>
+          <w:szCs w:val="24"/>
+          <w14:ligatures w14:val="none"/>
+        </w:rPr>
+        <w:t>Promotes Code to an interface, not to implementation principle</w:t>
+      </w:r>
+    </w:p>
+    <w:p>
+      <w:pPr>
+        <w:numPr>
+          <w:ilvl w:val="0"/>
+          <w:numId w:val="6"/>
+        </w:numPr>
+        <w:shd w:val="clear" w:color="auto" w:fill="FFFFFF"/>
+        <w:spacing w:after="0" w:line="240" w:lineRule="auto"/>
+        <w:rPr>
+          <w:rFonts w:ascii="Roboto" w:eastAsia="Times New Roman" w:hAnsi="Roboto" w:cs="Times New Roman"/>
+          <w:color w:val="2D2F31"/>
+          <w:kern w:val="0"/>
+          <w:sz w:val="24"/>
+          <w:szCs w:val="24"/>
+          <w14:ligatures w14:val="none"/>
+        </w:rPr>
+      </w:pPr>
+      <w:r>
+        <w:rPr>
+          <w:rFonts w:ascii="Roboto" w:eastAsia="Times New Roman" w:hAnsi="Roboto" w:cs="Times New Roman"/>
+          <w:color w:val="2D2F31"/>
+          <w:kern w:val="0"/>
+          <w:sz w:val="24"/>
+          <w:szCs w:val="24"/>
+          <w14:ligatures w14:val="none"/>
+        </w:rPr>
+        <w:t>Enabling switching/ability to replace dependencies/implementations quickly (Eg: DbLogger instead of ConsoleLogger)</w:t>
+      </w:r>
+    </w:p>
+    <w:p>
+      <w:pPr>
+        <w:shd w:val="clear" w:color="auto" w:fill="FFFFFF"/>
+        <w:spacing w:after="0" w:line="240" w:lineRule="auto"/>
+        <w:rPr>
+          <w:rFonts w:ascii="Roboto" w:eastAsia="Times New Roman" w:hAnsi="Roboto" w:cs="Times New Roman"/>
+          <w:color w:val="2D2F31"/>
+          <w:kern w:val="0"/>
+          <w:sz w:val="24"/>
+          <w:szCs w:val="24"/>
+          <w14:ligatures w14:val="none"/>
+        </w:rPr>
+      </w:pPr>
+      <w:r>
+        <w:rPr>
+          <w:rFonts w:ascii="Roboto" w:eastAsia="Times New Roman" w:hAnsi="Roboto" w:cs="Times New Roman"/>
+          <w:color w:val="2D2F31"/>
+          <w:kern w:val="0"/>
+          <w:sz w:val="24"/>
+          <w:szCs w:val="24"/>
+          <w14:ligatures w14:val="none"/>
+        </w:rPr>
+        <w:t>What is IoC (DI) Container?</w:t>
+      </w:r>
+    </w:p>
+    <w:p>
+      <w:pPr>
+        <w:shd w:val="clear" w:color="auto" w:fill="FFFFFF"/>
+        <w:spacing w:after="0" w:line="240" w:lineRule="auto"/>
+        <w:rPr>
+          <w:rFonts w:ascii="Roboto" w:eastAsia="Times New Roman" w:hAnsi="Roboto" w:cs="Times New Roman"/>
+          <w:color w:val="2D2F31"/>
+          <w:kern w:val="0"/>
+          <w:sz w:val="24"/>
+          <w:szCs w:val="24"/>
+          <w14:ligatures w14:val="none"/>
+        </w:rPr>
+      </w:pPr>
+      <w:r>
+        <w:rPr>
+          <w:rFonts w:ascii="Roboto" w:eastAsia="Times New Roman" w:hAnsi="Roboto" w:cs="Times New Roman"/>
+          <w:color w:val="2D2F31"/>
+          <w:kern w:val="0"/>
+          <w:sz w:val="24"/>
+          <w:szCs w:val="24"/>
+          <w14:ligatures w14:val="none"/>
+        </w:rPr>
+        <w:t>A Dependency Injection container, sometimes, referred to as DI container or IoC container, is a framework that helps with DI. It “creates” and “injects” dependencies for us automatically.</w:t>
+      </w:r>
+    </w:p>
+    <w:p>
+      <w:pPr>
+        <w:shd w:val="clear" w:color="auto" w:fill="FFFFFF"/>
+        <w:spacing w:after="0" w:line="240" w:lineRule="auto"/>
+        <w:rPr>
+          <w:rFonts w:ascii="Roboto" w:eastAsia="Times New Roman" w:hAnsi="Roboto" w:cs="Times New Roman"/>
+          <w:color w:val="2D2F31"/>
+          <w:kern w:val="0"/>
+          <w:sz w:val="24"/>
+          <w:szCs w:val="24"/>
+          <w14:ligatures w14:val="none"/>
+        </w:rPr>
+      </w:pPr>
+      <w:r>
+        <w:rPr>
+          <w:rFonts w:ascii="Roboto" w:eastAsia="Times New Roman" w:hAnsi="Roboto" w:cs="Times New Roman"/>
+          <w:color w:val="2D2F31"/>
+          <w:kern w:val="0"/>
+          <w:sz w:val="24"/>
+          <w:szCs w:val="24"/>
+          <w14:ligatures w14:val="none"/>
+        </w:rPr>
+        <w:t>What is Inversion of Control?</w:t>
+      </w:r>
+    </w:p>
+    <w:p>
+      <w:pPr>
+        <w:shd w:val="clear" w:color="auto" w:fill="FFFFFF"/>
+        <w:spacing w:after="0" w:line="240" w:lineRule="auto"/>
+        <w:rPr>
+          <w:rFonts w:ascii="Roboto" w:eastAsia="Times New Roman" w:hAnsi="Roboto" w:cs="Times New Roman"/>
+          <w:color w:val="2D2F31"/>
+          <w:kern w:val="0"/>
+          <w:sz w:val="24"/>
+          <w:szCs w:val="24"/>
+          <w14:ligatures w14:val="none"/>
+        </w:rPr>
+      </w:pPr>
+      <w:r>
+        <w:rPr>
+          <w:rFonts w:ascii="Roboto" w:eastAsia="Times New Roman" w:hAnsi="Roboto" w:cs="Times New Roman"/>
+          <w:color w:val="2D2F31"/>
+          <w:kern w:val="0"/>
+          <w:sz w:val="24"/>
+          <w:szCs w:val="24"/>
+          <w14:ligatures w14:val="none"/>
+        </w:rPr>
+        <w:t>Inversion of control is a broad term but for a software developer it's the most commonly described as a pattern used for decoupling components and layers in the system.</w:t>
+      </w:r>
+    </w:p>
+    <w:p>
+      <w:pPr>
+        <w:shd w:val="clear" w:color="auto" w:fill="FFFFFF"/>
+        <w:spacing w:before="100" w:beforeAutospacing="1" w:after="100" w:afterAutospacing="1" w:line="240" w:lineRule="auto"/>
+        <w:rPr>
+          <w:rFonts w:ascii="Roboto" w:eastAsia="Times New Roman" w:hAnsi="Roboto" w:cs="Times New Roman"/>
+          <w:color w:val="2D2F31"/>
+          <w:kern w:val="0"/>
+          <w:sz w:val="24"/>
+          <w:szCs w:val="24"/>
+          <w14:ligatures w14:val="none"/>
+        </w:rPr>
+      </w:pPr>
+      <w:r>
+        <w:rPr>
+          <w:rFonts w:ascii="Roboto" w:eastAsia="Times New Roman" w:hAnsi="Roboto" w:cs="Times New Roman"/>
+          <w:color w:val="2D2F31"/>
+          <w:kern w:val="0"/>
+          <w:sz w:val="24"/>
+          <w:szCs w:val="24"/>
+          <w14:ligatures w14:val="none"/>
+        </w:rPr>
+        <w:t>It inverses the control by shifting the control to IoC container.</w:t>
+      </w:r>
+    </w:p>
+    <w:p>
+      <w:pPr>
+        <w:shd w:val="clear" w:color="auto" w:fill="FFFFFF"/>
+        <w:spacing w:beforeAutospacing="1" w:after="0" w:afterAutospacing="1" w:line="240" w:lineRule="auto"/>
+        <w:rPr>
+          <w:rFonts w:ascii="Roboto" w:eastAsia="Times New Roman" w:hAnsi="Roboto" w:cs="Times New Roman"/>
+          <w:color w:val="2D2F31"/>
+          <w:kern w:val="0"/>
+          <w:sz w:val="24"/>
+          <w:szCs w:val="24"/>
+          <w14:ligatures w14:val="none"/>
+        </w:rPr>
+      </w:pPr>
+    </w:p>
+    <w:p>
+      <w:pPr>
+        <w:shd w:val="clear" w:color="auto" w:fill="FFFFFF"/>
+        <w:spacing w:before="100" w:beforeAutospacing="1" w:after="100" w:afterAutospacing="1" w:line="240" w:lineRule="auto"/>
+        <w:rPr>
+          <w:rFonts w:ascii="Roboto" w:eastAsia="Times New Roman" w:hAnsi="Roboto" w:cs="Times New Roman"/>
+          <w:color w:val="2D2F31"/>
+          <w:kern w:val="0"/>
+          <w:sz w:val="24"/>
+          <w:szCs w:val="24"/>
+          <w14:ligatures w14:val="none"/>
+        </w:rPr>
+      </w:pPr>
+      <w:r>
+        <w:rPr>
+          <w:rFonts w:ascii="Roboto" w:eastAsia="Times New Roman" w:hAnsi="Roboto" w:cs="Times New Roman"/>
+          <w:color w:val="2D2F31"/>
+          <w:kern w:val="0"/>
+          <w:sz w:val="24"/>
+          <w:szCs w:val="24"/>
+          <w14:ligatures w14:val="none"/>
+        </w:rPr>
+        <w:t>For example, say your application has a text editor component and you want to provide spell checking. Your standard code would look something like this:</w:t>
+      </w:r>
+    </w:p>
+    <w:p>
+      <w:pPr>
+        <w:shd w:val="clear" w:color="auto" w:fill="FFFFFF"/>
+        <w:spacing w:beforeAutospacing="1" w:after="0" w:afterAutospacing="1" w:line="240" w:lineRule="auto"/>
+        <w:rPr>
+          <w:rFonts w:ascii="Roboto" w:eastAsia="Times New Roman" w:hAnsi="Roboto" w:cs="Times New Roman"/>
+          <w:color w:val="2D2F31"/>
+          <w:kern w:val="0"/>
+          <w:sz w:val="24"/>
+          <w:szCs w:val="24"/>
+          <w14:ligatures w14:val="none"/>
+        </w:rPr>
+      </w:pPr>
+    </w:p>
+    <w:p>
+      <w:pPr>
+        <w:pBdr>
+          <w:top w:val="single" w:sz="6" w:space="2" w:color="888888"/>
+          <w:left w:val="single" w:sz="6" w:space="2" w:color="888888"/>
+          <w:bottom w:val="single" w:sz="6" w:space="2" w:color="888888"/>
+          <w:right w:val="single" w:sz="6" w:space="2" w:color="888888"/>
+        </w:pBdr>
+        <w:shd w:val="clear" w:color="auto" w:fill="FFFFFF"/>
+        <w:tabs>
+          <w:tab w:val="left" w:pos="916"/>
+          <w:tab w:val="left" w:pos="1832"/>
+          <w:tab w:val="left" w:pos="2748"/>
+          <w:tab w:val="left" w:pos="3664"/>
+          <w:tab w:val="left" w:pos="4580"/>
+          <w:tab w:val="left" w:pos="5496"/>
+          <w:tab w:val="left" w:pos="6412"/>
+          <w:tab w:val="left" w:pos="7328"/>
+          <w:tab w:val="left" w:pos="8244"/>
+          <w:tab w:val="left" w:pos="9160"/>
+          <w:tab w:val="left" w:pos="10076"/>
+          <w:tab w:val="left" w:pos="10992"/>
+          <w:tab w:val="left" w:pos="11908"/>
+          <w:tab w:val="left" w:pos="12824"/>
+          <w:tab w:val="left" w:pos="13740"/>
+          <w:tab w:val="left" w:pos="14656"/>
+        </w:tabs>
+        <w:spacing w:after="0" w:line="240" w:lineRule="auto"/>
+        <w:rPr>
+          <w:rFonts w:ascii="Consolas" w:eastAsia="Times New Roman" w:hAnsi="Consolas" w:cs="Courier New"/>
+          <w:color w:val="2D2F31"/>
+          <w:kern w:val="0"/>
+          <w:sz w:val="20"/>
+          <w:szCs w:val="20"/>
+          <w14:ligatures w14:val="none"/>
+        </w:rPr>
+      </w:pPr>
+      <w:r>
+        <w:rPr>
+          <w:rFonts w:ascii="Consolas" w:eastAsia="Times New Roman" w:hAnsi="Consolas" w:cs="Courier New"/>
+          <w:color w:val="2D2F31"/>
+          <w:kern w:val="0"/>
+          <w:sz w:val="20"/>
+          <w:szCs w:val="20"/>
+          <w14:ligatures w14:val="none"/>
+        </w:rPr>
+        <w:t>public class TextEditor {</w:t>
+      </w:r>
+    </w:p>
+    <w:p>
+      <w:pPr>
+        <w:pBdr>
+          <w:top w:val="single" w:sz="6" w:space="2" w:color="888888"/>
+          <w:left w:val="single" w:sz="6" w:space="2" w:color="888888"/>
+          <w:bottom w:val="single" w:sz="6" w:space="2" w:color="888888"/>
+          <w:right w:val="single" w:sz="6" w:space="2" w:color="888888"/>
+        </w:pBdr>
+        <w:shd w:val="clear" w:color="auto" w:fill="FFFFFF"/>
+        <w:tabs>
+          <w:tab w:val="left" w:pos="916"/>
+          <w:tab w:val="left" w:pos="1832"/>
+          <w:tab w:val="left" w:pos="2748"/>
+          <w:tab w:val="left" w:pos="3664"/>
+          <w:tab w:val="left" w:pos="4580"/>
+          <w:tab w:val="left" w:pos="5496"/>
+          <w:tab w:val="left" w:pos="6412"/>
+          <w:tab w:val="left" w:pos="7328"/>
+          <w:tab w:val="left" w:pos="8244"/>
+          <w:tab w:val="left" w:pos="9160"/>
+          <w:tab w:val="left" w:pos="10076"/>
+          <w:tab w:val="left" w:pos="10992"/>
+          <w:tab w:val="left" w:pos="11908"/>
+          <w:tab w:val="left" w:pos="12824"/>
+          <w:tab w:val="left" w:pos="13740"/>
+          <w:tab w:val="left" w:pos="14656"/>
+        </w:tabs>
+        <w:spacing w:after="0" w:line="240" w:lineRule="auto"/>
+        <w:rPr>
+          <w:rFonts w:ascii="Consolas" w:eastAsia="Times New Roman" w:hAnsi="Consolas" w:cs="Courier New"/>
+          <w:color w:val="2D2F31"/>
+          <w:kern w:val="0"/>
+          <w:sz w:val="20"/>
+          <w:szCs w:val="20"/>
+          <w14:ligatures w14:val="none"/>
+        </w:rPr>
+      </w:pPr>
+      <w:r>
+        <w:rPr>
+          <w:rFonts w:ascii="Consolas" w:eastAsia="Times New Roman" w:hAnsi="Consolas" w:cs="Courier New"/>
+          <w:color w:val="2D2F31"/>
+          <w:kern w:val="0"/>
+          <w:sz w:val="20"/>
+          <w:szCs w:val="20"/>
+          <w14:ligatures w14:val="none"/>
+        </w:rPr>
+        <w:t xml:space="preserve"> private SpellChecker checker;</w:t>
+      </w:r>
+    </w:p>
+    <w:p>
+      <w:pPr>
+        <w:pBdr>
+          <w:top w:val="single" w:sz="6" w:space="2" w:color="888888"/>
+          <w:left w:val="single" w:sz="6" w:space="2" w:color="888888"/>
+          <w:bottom w:val="single" w:sz="6" w:space="2" w:color="888888"/>
+          <w:right w:val="single" w:sz="6" w:space="2" w:color="888888"/>
+        </w:pBdr>
+        <w:shd w:val="clear" w:color="auto" w:fill="FFFFFF"/>
+        <w:tabs>
+          <w:tab w:val="left" w:pos="916"/>
+          <w:tab w:val="left" w:pos="1832"/>
+          <w:tab w:val="left" w:pos="2748"/>
+          <w:tab w:val="left" w:pos="3664"/>
+          <w:tab w:val="left" w:pos="4580"/>
+          <w:tab w:val="left" w:pos="5496"/>
+          <w:tab w:val="left" w:pos="6412"/>
+          <w:tab w:val="left" w:pos="7328"/>
+          <w:tab w:val="left" w:pos="8244"/>
+          <w:tab w:val="left" w:pos="9160"/>
+          <w:tab w:val="left" w:pos="10076"/>
+          <w:tab w:val="left" w:pos="10992"/>
+          <w:tab w:val="left" w:pos="11908"/>
+          <w:tab w:val="left" w:pos="12824"/>
+          <w:tab w:val="left" w:pos="13740"/>
+          <w:tab w:val="left" w:pos="14656"/>
+        </w:tabs>
+        <w:spacing w:after="0" w:line="240" w:lineRule="auto"/>
+        <w:rPr>
+          <w:rFonts w:ascii="Consolas" w:eastAsia="Times New Roman" w:hAnsi="Consolas" w:cs="Courier New"/>
+          <w:color w:val="2D2F31"/>
+          <w:kern w:val="0"/>
+          <w:sz w:val="20"/>
+          <w:szCs w:val="20"/>
+          <w14:ligatures w14:val="none"/>
+        </w:rPr>
+      </w:pPr>
+    </w:p>
+    <w:p>
+      <w:pPr>
+        <w:pBdr>
+          <w:top w:val="single" w:sz="6" w:space="2" w:color="888888"/>
+          <w:left w:val="single" w:sz="6" w:space="2" w:color="888888"/>
+          <w:bottom w:val="single" w:sz="6" w:space="2" w:color="888888"/>
+          <w:right w:val="single" w:sz="6" w:space="2" w:color="888888"/>
+        </w:pBdr>
+        <w:shd w:val="clear" w:color="auto" w:fill="FFFFFF"/>
+        <w:tabs>
+          <w:tab w:val="left" w:pos="916"/>
+          <w:tab w:val="left" w:pos="1832"/>
+          <w:tab w:val="left" w:pos="2748"/>
+          <w:tab w:val="left" w:pos="3664"/>
+          <w:tab w:val="left" w:pos="4580"/>
+          <w:tab w:val="left" w:pos="5496"/>
+          <w:tab w:val="left" w:pos="6412"/>
+          <w:tab w:val="left" w:pos="7328"/>
+          <w:tab w:val="left" w:pos="8244"/>
+          <w:tab w:val="left" w:pos="9160"/>
+          <w:tab w:val="left" w:pos="10076"/>
+          <w:tab w:val="left" w:pos="10992"/>
+          <w:tab w:val="left" w:pos="11908"/>
+          <w:tab w:val="left" w:pos="12824"/>
+          <w:tab w:val="left" w:pos="13740"/>
+          <w:tab w:val="left" w:pos="14656"/>
+        </w:tabs>
+        <w:spacing w:after="0" w:line="240" w:lineRule="auto"/>
+        <w:rPr>
+          <w:rFonts w:ascii="Consolas" w:eastAsia="Times New Roman" w:hAnsi="Consolas" w:cs="Courier New"/>
+          <w:color w:val="2D2F31"/>
+          <w:kern w:val="0"/>
+          <w:sz w:val="20"/>
+          <w:szCs w:val="20"/>
+          <w14:ligatures w14:val="none"/>
+        </w:rPr>
+      </w:pPr>
+      <w:r>
+        <w:rPr>
+          <w:rFonts w:ascii="Consolas" w:eastAsia="Times New Roman" w:hAnsi="Consolas" w:cs="Courier New"/>
+          <w:color w:val="2D2F31"/>
+          <w:kern w:val="0"/>
+          <w:sz w:val="20"/>
+          <w:szCs w:val="20"/>
+          <w14:ligatures w14:val="none"/>
+        </w:rPr>
+        <w:t xml:space="preserve"> public TextEditor() {</w:t>
+      </w:r>
+    </w:p>
+    <w:p>
+      <w:pPr>
+        <w:pBdr>
+          <w:top w:val="single" w:sz="6" w:space="2" w:color="888888"/>
+          <w:left w:val="single" w:sz="6" w:space="2" w:color="888888"/>
+          <w:bottom w:val="single" w:sz="6" w:space="2" w:color="888888"/>
+          <w:right w:val="single" w:sz="6" w:space="2" w:color="888888"/>
+        </w:pBdr>
+        <w:shd w:val="clear" w:color="auto" w:fill="FFFFFF"/>
+        <w:tabs>
+          <w:tab w:val="left" w:pos="916"/>
+          <w:tab w:val="left" w:pos="1832"/>
+          <w:tab w:val="left" w:pos="2748"/>
+          <w:tab w:val="left" w:pos="3664"/>
+          <w:tab w:val="left" w:pos="4580"/>
+          <w:tab w:val="left" w:pos="5496"/>
+          <w:tab w:val="left" w:pos="6412"/>
+          <w:tab w:val="left" w:pos="7328"/>
+          <w:tab w:val="left" w:pos="8244"/>
+          <w:tab w:val="left" w:pos="9160"/>
+          <w:tab w:val="left" w:pos="10076"/>
+          <w:tab w:val="left" w:pos="10992"/>
+          <w:tab w:val="left" w:pos="11908"/>
+          <w:tab w:val="left" w:pos="12824"/>
+          <w:tab w:val="left" w:pos="13740"/>
+          <w:tab w:val="left" w:pos="14656"/>
+        </w:tabs>
+        <w:spacing w:after="0" w:line="240" w:lineRule="auto"/>
+        <w:rPr>
+          <w:rFonts w:ascii="Consolas" w:eastAsia="Times New Roman" w:hAnsi="Consolas" w:cs="Courier New"/>
+          <w:color w:val="2D2F31"/>
+          <w:kern w:val="0"/>
+          <w:sz w:val="20"/>
+          <w:szCs w:val="20"/>
+          <w14:ligatures w14:val="none"/>
+        </w:rPr>
+      </w:pPr>
+      <w:r>
+        <w:rPr>
+          <w:rFonts w:ascii="Consolas" w:eastAsia="Times New Roman" w:hAnsi="Consolas" w:cs="Courier New"/>
+          <w:color w:val="2D2F31"/>
+          <w:kern w:val="0"/>
+          <w:sz w:val="20"/>
+          <w:szCs w:val="20"/>
+          <w14:ligatures w14:val="none"/>
+        </w:rPr>
+        <w:t xml:space="preserve">  this.checker = new SpellChecker();</w:t>
+      </w:r>
+    </w:p>
+    <w:p>
+      <w:pPr>
+        <w:pBdr>
+          <w:top w:val="single" w:sz="6" w:space="2" w:color="888888"/>
+          <w:left w:val="single" w:sz="6" w:space="2" w:color="888888"/>
+          <w:bottom w:val="single" w:sz="6" w:space="2" w:color="888888"/>
+          <w:right w:val="single" w:sz="6" w:space="2" w:color="888888"/>
+        </w:pBdr>
+        <w:shd w:val="clear" w:color="auto" w:fill="FFFFFF"/>
+        <w:tabs>
+          <w:tab w:val="left" w:pos="916"/>
+          <w:tab w:val="left" w:pos="1832"/>
+          <w:tab w:val="left" w:pos="2748"/>
+          <w:tab w:val="left" w:pos="3664"/>
+          <w:tab w:val="left" w:pos="4580"/>
+          <w:tab w:val="left" w:pos="5496"/>
+          <w:tab w:val="left" w:pos="6412"/>
+          <w:tab w:val="left" w:pos="7328"/>
+          <w:tab w:val="left" w:pos="8244"/>
+          <w:tab w:val="left" w:pos="9160"/>
+          <w:tab w:val="left" w:pos="10076"/>
+          <w:tab w:val="left" w:pos="10992"/>
+          <w:tab w:val="left" w:pos="11908"/>
+          <w:tab w:val="left" w:pos="12824"/>
+          <w:tab w:val="left" w:pos="13740"/>
+          <w:tab w:val="left" w:pos="14656"/>
+        </w:tabs>
+        <w:spacing w:after="0" w:line="240" w:lineRule="auto"/>
+        <w:rPr>
+          <w:rFonts w:ascii="Consolas" w:eastAsia="Times New Roman" w:hAnsi="Consolas" w:cs="Courier New"/>
+          <w:color w:val="2D2F31"/>
+          <w:kern w:val="0"/>
+          <w:sz w:val="20"/>
+          <w:szCs w:val="20"/>
+          <w14:ligatures w14:val="none"/>
+        </w:rPr>
+      </w:pPr>
+      <w:r>
+        <w:rPr>
+          <w:rFonts w:ascii="Consolas" w:eastAsia="Times New Roman" w:hAnsi="Consolas" w:cs="Courier New"/>
+          <w:color w:val="2D2F31"/>
+          <w:kern w:val="0"/>
+          <w:sz w:val="20"/>
+          <w:szCs w:val="20"/>
+          <w14:ligatures w14:val="none"/>
+        </w:rPr>
+        <w:t xml:space="preserve"> }</w:t>
+      </w:r>
+    </w:p>
+    <w:p>
+      <w:pPr>
+        <w:pBdr>
+          <w:top w:val="single" w:sz="6" w:space="2" w:color="888888"/>
+          <w:left w:val="single" w:sz="6" w:space="2" w:color="888888"/>
+          <w:bottom w:val="single" w:sz="6" w:space="2" w:color="888888"/>
+          <w:right w:val="single" w:sz="6" w:space="2" w:color="888888"/>
+        </w:pBdr>
+        <w:shd w:val="clear" w:color="auto" w:fill="FFFFFF"/>
+        <w:tabs>
+          <w:tab w:val="left" w:pos="916"/>
+          <w:tab w:val="left" w:pos="1832"/>
+          <w:tab w:val="left" w:pos="2748"/>
+          <w:tab w:val="left" w:pos="3664"/>
+          <w:tab w:val="left" w:pos="4580"/>
+          <w:tab w:val="left" w:pos="5496"/>
+          <w:tab w:val="left" w:pos="6412"/>
+          <w:tab w:val="left" w:pos="7328"/>
+          <w:tab w:val="left" w:pos="8244"/>
+          <w:tab w:val="left" w:pos="9160"/>
+          <w:tab w:val="left" w:pos="10076"/>
+          <w:tab w:val="left" w:pos="10992"/>
+          <w:tab w:val="left" w:pos="11908"/>
+          <w:tab w:val="left" w:pos="12824"/>
+          <w:tab w:val="left" w:pos="13740"/>
+          <w:tab w:val="left" w:pos="14656"/>
+        </w:tabs>
+        <w:spacing w:after="0" w:line="240" w:lineRule="auto"/>
+        <w:rPr>
+          <w:rFonts w:ascii="Consolas" w:eastAsia="Times New Roman" w:hAnsi="Consolas" w:cs="Courier New"/>
+          <w:color w:val="2D2F31"/>
+          <w:kern w:val="0"/>
+          <w:sz w:val="20"/>
+          <w:szCs w:val="20"/>
+          <w14:ligatures w14:val="none"/>
+        </w:rPr>
+      </w:pPr>
+      <w:r>
+        <w:rPr>
+          <w:rFonts w:ascii="Consolas" w:eastAsia="Times New Roman" w:hAnsi="Consolas" w:cs="Courier New"/>
+          <w:color w:val="2D2F31"/>
+          <w:kern w:val="0"/>
+          <w:sz w:val="20"/>
+          <w:szCs w:val="20"/>
+          <w14:ligatures w14:val="none"/>
+        </w:rPr>
+        <w:t>}</w:t>
+      </w:r>
+    </w:p>
+    <w:p>
+      <w:pPr>
+        <w:shd w:val="clear" w:color="auto" w:fill="FFFFFF"/>
+        <w:spacing w:after="0" w:line="240" w:lineRule="auto"/>
+        <w:rPr>
+          <w:rFonts w:ascii="Roboto" w:eastAsia="Times New Roman" w:hAnsi="Roboto" w:cs="Times New Roman"/>
+          <w:color w:val="2D2F31"/>
+          <w:kern w:val="0"/>
+          <w:sz w:val="24"/>
+          <w:szCs w:val="24"/>
+          <w14:ligatures w14:val="none"/>
+        </w:rPr>
+      </w:pPr>
+    </w:p>
+    <w:p>
+      <w:pPr>
+        <w:shd w:val="clear" w:color="auto" w:fill="FFFFFF"/>
+        <w:spacing w:before="100" w:beforeAutospacing="1" w:after="100" w:afterAutospacing="1" w:line="240" w:lineRule="auto"/>
+        <w:rPr>
+          <w:rFonts w:ascii="Roboto" w:eastAsia="Times New Roman" w:hAnsi="Roboto" w:cs="Times New Roman"/>
+          <w:color w:val="2D2F31"/>
+          <w:kern w:val="0"/>
+          <w:sz w:val="24"/>
+          <w:szCs w:val="24"/>
+          <w14:ligatures w14:val="none"/>
+        </w:rPr>
+      </w:pPr>
+      <w:r>
+        <w:rPr>
+          <w:rFonts w:ascii="Roboto" w:eastAsia="Times New Roman" w:hAnsi="Roboto" w:cs="Times New Roman"/>
+          <w:color w:val="2D2F31"/>
+          <w:kern w:val="0"/>
+          <w:sz w:val="24"/>
+          <w:szCs w:val="24"/>
+          <w14:ligatures w14:val="none"/>
+        </w:rPr>
+        <w:lastRenderedPageBreak/>
+        <w:t>What we've done here creates a dependency between the TextEditor and the SpellChecker. In an IoC scenario we would instead do something like this:</w:t>
+      </w:r>
+    </w:p>
+    <w:p>
+      <w:pPr>
+        <w:pBdr>
+          <w:top w:val="single" w:sz="6" w:space="2" w:color="888888"/>
+          <w:left w:val="single" w:sz="6" w:space="2" w:color="888888"/>
+          <w:bottom w:val="single" w:sz="6" w:space="2" w:color="888888"/>
+          <w:right w:val="single" w:sz="6" w:space="2" w:color="888888"/>
+        </w:pBdr>
+        <w:shd w:val="clear" w:color="auto" w:fill="FFFFFF"/>
+        <w:tabs>
+          <w:tab w:val="left" w:pos="916"/>
+          <w:tab w:val="left" w:pos="1832"/>
+          <w:tab w:val="left" w:pos="2748"/>
+          <w:tab w:val="left" w:pos="3664"/>
+          <w:tab w:val="left" w:pos="4580"/>
+          <w:tab w:val="left" w:pos="5496"/>
+          <w:tab w:val="left" w:pos="6412"/>
+          <w:tab w:val="left" w:pos="7328"/>
+          <w:tab w:val="left" w:pos="8244"/>
+          <w:tab w:val="left" w:pos="9160"/>
+          <w:tab w:val="left" w:pos="10076"/>
+          <w:tab w:val="left" w:pos="10992"/>
+          <w:tab w:val="left" w:pos="11908"/>
+          <w:tab w:val="left" w:pos="12824"/>
+          <w:tab w:val="left" w:pos="13740"/>
+          <w:tab w:val="left" w:pos="14656"/>
+        </w:tabs>
+        <w:spacing w:after="0" w:line="240" w:lineRule="auto"/>
+        <w:rPr>
+          <w:rFonts w:ascii="Consolas" w:eastAsia="Times New Roman" w:hAnsi="Consolas" w:cs="Courier New"/>
+          <w:color w:val="2D2F31"/>
+          <w:kern w:val="0"/>
+          <w:sz w:val="20"/>
+          <w:szCs w:val="20"/>
+          <w14:ligatures w14:val="none"/>
+        </w:rPr>
+      </w:pPr>
+      <w:r>
+        <w:rPr>
+          <w:rFonts w:ascii="Consolas" w:eastAsia="Times New Roman" w:hAnsi="Consolas" w:cs="Courier New"/>
+          <w:color w:val="2D2F31"/>
+          <w:kern w:val="0"/>
+          <w:sz w:val="20"/>
+          <w:szCs w:val="20"/>
+          <w14:ligatures w14:val="none"/>
+        </w:rPr>
+        <w:t>public class TextEditor {</w:t>
+      </w:r>
+    </w:p>
+    <w:p>
+      <w:pPr>
+        <w:pBdr>
+          <w:top w:val="single" w:sz="6" w:space="2" w:color="888888"/>
+          <w:left w:val="single" w:sz="6" w:space="2" w:color="888888"/>
+          <w:bottom w:val="single" w:sz="6" w:space="2" w:color="888888"/>
+          <w:right w:val="single" w:sz="6" w:space="2" w:color="888888"/>
+        </w:pBdr>
+        <w:shd w:val="clear" w:color="auto" w:fill="FFFFFF"/>
+        <w:tabs>
+          <w:tab w:val="left" w:pos="916"/>
+          <w:tab w:val="left" w:pos="1832"/>
+          <w:tab w:val="left" w:pos="2748"/>
+          <w:tab w:val="left" w:pos="3664"/>
+          <w:tab w:val="left" w:pos="4580"/>
+          <w:tab w:val="left" w:pos="5496"/>
+          <w:tab w:val="left" w:pos="6412"/>
+          <w:tab w:val="left" w:pos="7328"/>
+          <w:tab w:val="left" w:pos="8244"/>
+          <w:tab w:val="left" w:pos="9160"/>
+          <w:tab w:val="left" w:pos="10076"/>
+          <w:tab w:val="left" w:pos="10992"/>
+          <w:tab w:val="left" w:pos="11908"/>
+          <w:tab w:val="left" w:pos="12824"/>
+          <w:tab w:val="left" w:pos="13740"/>
+          <w:tab w:val="left" w:pos="14656"/>
+        </w:tabs>
+        <w:spacing w:after="0" w:line="240" w:lineRule="auto"/>
+        <w:rPr>
+          <w:rFonts w:ascii="Consolas" w:eastAsia="Times New Roman" w:hAnsi="Consolas" w:cs="Courier New"/>
+          <w:color w:val="2D2F31"/>
+          <w:kern w:val="0"/>
+          <w:sz w:val="20"/>
+          <w:szCs w:val="20"/>
+          <w14:ligatures w14:val="none"/>
+        </w:rPr>
+      </w:pPr>
+      <w:r>
+        <w:rPr>
+          <w:rFonts w:ascii="Consolas" w:eastAsia="Times New Roman" w:hAnsi="Consolas" w:cs="Courier New"/>
+          <w:color w:val="2D2F31"/>
+          <w:kern w:val="0"/>
+          <w:sz w:val="20"/>
+          <w:szCs w:val="20"/>
+          <w14:ligatures w14:val="none"/>
+        </w:rPr>
+        <w:t xml:space="preserve"> private IocSpellChecker checker;</w:t>
+      </w:r>
+    </w:p>
+    <w:p>
+      <w:pPr>
+        <w:pBdr>
+          <w:top w:val="single" w:sz="6" w:space="2" w:color="888888"/>
+          <w:left w:val="single" w:sz="6" w:space="2" w:color="888888"/>
+          <w:bottom w:val="single" w:sz="6" w:space="2" w:color="888888"/>
+          <w:right w:val="single" w:sz="6" w:space="2" w:color="888888"/>
+        </w:pBdr>
+        <w:shd w:val="clear" w:color="auto" w:fill="FFFFFF"/>
+        <w:tabs>
+          <w:tab w:val="left" w:pos="916"/>
+          <w:tab w:val="left" w:pos="1832"/>
+          <w:tab w:val="left" w:pos="2748"/>
+          <w:tab w:val="left" w:pos="3664"/>
+          <w:tab w:val="left" w:pos="4580"/>
+          <w:tab w:val="left" w:pos="5496"/>
+          <w:tab w:val="left" w:pos="6412"/>
+          <w:tab w:val="left" w:pos="7328"/>
+          <w:tab w:val="left" w:pos="8244"/>
+          <w:tab w:val="left" w:pos="9160"/>
+          <w:tab w:val="left" w:pos="10076"/>
+          <w:tab w:val="left" w:pos="10992"/>
+          <w:tab w:val="left" w:pos="11908"/>
+          <w:tab w:val="left" w:pos="12824"/>
+          <w:tab w:val="left" w:pos="13740"/>
+          <w:tab w:val="left" w:pos="14656"/>
+        </w:tabs>
+        <w:spacing w:after="0" w:line="240" w:lineRule="auto"/>
+        <w:rPr>
+          <w:rFonts w:ascii="Consolas" w:eastAsia="Times New Roman" w:hAnsi="Consolas" w:cs="Courier New"/>
+          <w:color w:val="2D2F31"/>
+          <w:kern w:val="0"/>
+          <w:sz w:val="20"/>
+          <w:szCs w:val="20"/>
+          <w14:ligatures w14:val="none"/>
+        </w:rPr>
+      </w:pPr>
+    </w:p>
+    <w:p>
+      <w:pPr>
+        <w:pBdr>
+          <w:top w:val="single" w:sz="6" w:space="2" w:color="888888"/>
+          <w:left w:val="single" w:sz="6" w:space="2" w:color="888888"/>
+          <w:bottom w:val="single" w:sz="6" w:space="2" w:color="888888"/>
+          <w:right w:val="single" w:sz="6" w:space="2" w:color="888888"/>
+        </w:pBdr>
+        <w:shd w:val="clear" w:color="auto" w:fill="FFFFFF"/>
+        <w:tabs>
+          <w:tab w:val="left" w:pos="916"/>
+          <w:tab w:val="left" w:pos="1832"/>
+          <w:tab w:val="left" w:pos="2748"/>
+          <w:tab w:val="left" w:pos="3664"/>
+          <w:tab w:val="left" w:pos="4580"/>
+          <w:tab w:val="left" w:pos="5496"/>
+          <w:tab w:val="left" w:pos="6412"/>
+          <w:tab w:val="left" w:pos="7328"/>
+          <w:tab w:val="left" w:pos="8244"/>
+          <w:tab w:val="left" w:pos="9160"/>
+          <w:tab w:val="left" w:pos="10076"/>
+          <w:tab w:val="left" w:pos="10992"/>
+          <w:tab w:val="left" w:pos="11908"/>
+          <w:tab w:val="left" w:pos="12824"/>
+          <w:tab w:val="left" w:pos="13740"/>
+          <w:tab w:val="left" w:pos="14656"/>
+        </w:tabs>
+        <w:spacing w:after="0" w:line="240" w:lineRule="auto"/>
+        <w:rPr>
+          <w:rFonts w:ascii="Consolas" w:eastAsia="Times New Roman" w:hAnsi="Consolas" w:cs="Courier New"/>
+          <w:color w:val="2D2F31"/>
+          <w:kern w:val="0"/>
+          <w:sz w:val="20"/>
+          <w:szCs w:val="20"/>
+          <w14:ligatures w14:val="none"/>
+        </w:rPr>
+      </w:pPr>
+      <w:r>
+        <w:rPr>
+          <w:rFonts w:ascii="Consolas" w:eastAsia="Times New Roman" w:hAnsi="Consolas" w:cs="Courier New"/>
+          <w:color w:val="2D2F31"/>
+          <w:kern w:val="0"/>
+          <w:sz w:val="20"/>
+          <w:szCs w:val="20"/>
+          <w14:ligatures w14:val="none"/>
+        </w:rPr>
+        <w:t xml:space="preserve"> public TextEditor(IocSpellChecker checker) {</w:t>
+      </w:r>
+    </w:p>
+    <w:p>
+      <w:pPr>
+        <w:pBdr>
+          <w:top w:val="single" w:sz="6" w:space="2" w:color="888888"/>
+          <w:left w:val="single" w:sz="6" w:space="2" w:color="888888"/>
+          <w:bottom w:val="single" w:sz="6" w:space="2" w:color="888888"/>
+          <w:right w:val="single" w:sz="6" w:space="2" w:color="888888"/>
+        </w:pBdr>
+        <w:shd w:val="clear" w:color="auto" w:fill="FFFFFF"/>
+        <w:tabs>
+          <w:tab w:val="left" w:pos="916"/>
+          <w:tab w:val="left" w:pos="1832"/>
+          <w:tab w:val="left" w:pos="2748"/>
+          <w:tab w:val="left" w:pos="3664"/>
+          <w:tab w:val="left" w:pos="4580"/>
+          <w:tab w:val="left" w:pos="5496"/>
+          <w:tab w:val="left" w:pos="6412"/>
+          <w:tab w:val="left" w:pos="7328"/>
+          <w:tab w:val="left" w:pos="8244"/>
+          <w:tab w:val="left" w:pos="9160"/>
+          <w:tab w:val="left" w:pos="10076"/>
+          <w:tab w:val="left" w:pos="10992"/>
+          <w:tab w:val="left" w:pos="11908"/>
+          <w:tab w:val="left" w:pos="12824"/>
+          <w:tab w:val="left" w:pos="13740"/>
+          <w:tab w:val="left" w:pos="14656"/>
+        </w:tabs>
+        <w:spacing w:after="0" w:line="240" w:lineRule="auto"/>
+        <w:rPr>
+          <w:rFonts w:ascii="Consolas" w:eastAsia="Times New Roman" w:hAnsi="Consolas" w:cs="Courier New"/>
+          <w:color w:val="2D2F31"/>
+          <w:kern w:val="0"/>
+          <w:sz w:val="20"/>
+          <w:szCs w:val="20"/>
+          <w14:ligatures w14:val="none"/>
+        </w:rPr>
+      </w:pPr>
+      <w:r>
+        <w:rPr>
+          <w:rFonts w:ascii="Consolas" w:eastAsia="Times New Roman" w:hAnsi="Consolas" w:cs="Courier New"/>
+          <w:color w:val="2D2F31"/>
+          <w:kern w:val="0"/>
+          <w:sz w:val="20"/>
+          <w:szCs w:val="20"/>
+          <w14:ligatures w14:val="none"/>
+        </w:rPr>
+        <w:t xml:space="preserve">   this.checker = checker;</w:t>
+      </w:r>
+    </w:p>
+    <w:p>
+      <w:pPr>
+        <w:pBdr>
+          <w:top w:val="single" w:sz="6" w:space="2" w:color="888888"/>
+          <w:left w:val="single" w:sz="6" w:space="2" w:color="888888"/>
+          <w:bottom w:val="single" w:sz="6" w:space="2" w:color="888888"/>
+          <w:right w:val="single" w:sz="6" w:space="2" w:color="888888"/>
+        </w:pBdr>
+        <w:shd w:val="clear" w:color="auto" w:fill="FFFFFF"/>
+        <w:tabs>
+          <w:tab w:val="left" w:pos="916"/>
+          <w:tab w:val="left" w:pos="1832"/>
+          <w:tab w:val="left" w:pos="2748"/>
+          <w:tab w:val="left" w:pos="3664"/>
+          <w:tab w:val="left" w:pos="4580"/>
+          <w:tab w:val="left" w:pos="5496"/>
+          <w:tab w:val="left" w:pos="6412"/>
+          <w:tab w:val="left" w:pos="7328"/>
+          <w:tab w:val="left" w:pos="8244"/>
+          <w:tab w:val="left" w:pos="9160"/>
+          <w:tab w:val="left" w:pos="10076"/>
+          <w:tab w:val="left" w:pos="10992"/>
+          <w:tab w:val="left" w:pos="11908"/>
+          <w:tab w:val="left" w:pos="12824"/>
+          <w:tab w:val="left" w:pos="13740"/>
+          <w:tab w:val="left" w:pos="14656"/>
+        </w:tabs>
+        <w:spacing w:after="0" w:line="240" w:lineRule="auto"/>
+        <w:rPr>
+          <w:rFonts w:ascii="Consolas" w:eastAsia="Times New Roman" w:hAnsi="Consolas" w:cs="Courier New"/>
+          <w:color w:val="2D2F31"/>
+          <w:kern w:val="0"/>
+          <w:sz w:val="20"/>
+          <w:szCs w:val="20"/>
+          <w14:ligatures w14:val="none"/>
+        </w:rPr>
+      </w:pPr>
+      <w:r>
+        <w:rPr>
+          <w:rFonts w:ascii="Consolas" w:eastAsia="Times New Roman" w:hAnsi="Consolas" w:cs="Courier New"/>
+          <w:color w:val="2D2F31"/>
+          <w:kern w:val="0"/>
+          <w:sz w:val="20"/>
+          <w:szCs w:val="20"/>
+          <w14:ligatures w14:val="none"/>
+        </w:rPr>
+        <w:t xml:space="preserve"> }</w:t>
+      </w:r>
+    </w:p>
+    <w:p>
+      <w:pPr>
+        <w:pBdr>
+          <w:top w:val="single" w:sz="6" w:space="2" w:color="888888"/>
+          <w:left w:val="single" w:sz="6" w:space="2" w:color="888888"/>
+          <w:bottom w:val="single" w:sz="6" w:space="2" w:color="888888"/>
+          <w:right w:val="single" w:sz="6" w:space="2" w:color="888888"/>
+        </w:pBdr>
+        <w:shd w:val="clear" w:color="auto" w:fill="FFFFFF"/>
+        <w:tabs>
+          <w:tab w:val="left" w:pos="916"/>
+          <w:tab w:val="left" w:pos="1832"/>
+          <w:tab w:val="left" w:pos="2748"/>
+          <w:tab w:val="left" w:pos="3664"/>
+          <w:tab w:val="left" w:pos="4580"/>
+          <w:tab w:val="left" w:pos="5496"/>
+          <w:tab w:val="left" w:pos="6412"/>
+          <w:tab w:val="left" w:pos="7328"/>
+          <w:tab w:val="left" w:pos="8244"/>
+          <w:tab w:val="left" w:pos="9160"/>
+          <w:tab w:val="left" w:pos="10076"/>
+          <w:tab w:val="left" w:pos="10992"/>
+          <w:tab w:val="left" w:pos="11908"/>
+          <w:tab w:val="left" w:pos="12824"/>
+          <w:tab w:val="left" w:pos="13740"/>
+          <w:tab w:val="left" w:pos="14656"/>
+        </w:tabs>
+        <w:spacing w:after="0" w:line="240" w:lineRule="auto"/>
+        <w:rPr>
+          <w:rFonts w:ascii="Consolas" w:eastAsia="Times New Roman" w:hAnsi="Consolas" w:cs="Courier New"/>
+          <w:color w:val="2D2F31"/>
+          <w:kern w:val="0"/>
+          <w:sz w:val="20"/>
+          <w:szCs w:val="20"/>
+          <w14:ligatures w14:val="none"/>
+        </w:rPr>
+      </w:pPr>
+      <w:r>
+        <w:rPr>
+          <w:rFonts w:ascii="Consolas" w:eastAsia="Times New Roman" w:hAnsi="Consolas" w:cs="Courier New"/>
+          <w:color w:val="2D2F31"/>
+          <w:kern w:val="0"/>
+          <w:sz w:val="20"/>
+          <w:szCs w:val="20"/>
+          <w14:ligatures w14:val="none"/>
+        </w:rPr>
+        <w:t>}</w:t>
+      </w:r>
+    </w:p>
+    <w:p>
+      <w:pPr>
+        <w:shd w:val="clear" w:color="auto" w:fill="FFFFFF"/>
+        <w:spacing w:after="0" w:line="240" w:lineRule="auto"/>
+        <w:rPr>
+          <w:rFonts w:ascii="Roboto" w:eastAsia="Times New Roman" w:hAnsi="Roboto" w:cs="Times New Roman"/>
+          <w:color w:val="2D2F31"/>
+          <w:kern w:val="0"/>
+          <w:sz w:val="24"/>
+          <w:szCs w:val="24"/>
+          <w14:ligatures w14:val="none"/>
+        </w:rPr>
+      </w:pPr>
+      <w:r>
+        <w:rPr>
+          <w:rFonts w:ascii="Roboto" w:eastAsia="Times New Roman" w:hAnsi="Roboto" w:cs="Times New Roman"/>
+          <w:color w:val="2D2F31"/>
+          <w:kern w:val="0"/>
+          <w:sz w:val="24"/>
+          <w:szCs w:val="24"/>
+          <w14:ligatures w14:val="none"/>
+        </w:rPr>
+        <w:t>You have inverted control by handing the responsibility of instantiating the spell checker from the TextEditor class to the caller.</w:t>
+      </w:r>
+    </w:p>
+    <w:p>
+      <w:pPr>
+        <w:shd w:val="clear" w:color="auto" w:fill="FFFFFF"/>
+        <w:spacing w:beforeAutospacing="1" w:after="0" w:afterAutospacing="1" w:line="240" w:lineRule="auto"/>
+        <w:rPr>
+          <w:rFonts w:ascii="Roboto" w:eastAsia="Times New Roman" w:hAnsi="Roboto" w:cs="Times New Roman"/>
+          <w:color w:val="2D2F31"/>
+          <w:kern w:val="0"/>
+          <w:sz w:val="24"/>
+          <w:szCs w:val="24"/>
+          <w14:ligatures w14:val="none"/>
+        </w:rPr>
+      </w:pPr>
+    </w:p>
+    <w:p>
+      <w:pPr>
+        <w:pBdr>
+          <w:top w:val="single" w:sz="6" w:space="2" w:color="888888"/>
+          <w:left w:val="single" w:sz="6" w:space="2" w:color="888888"/>
+          <w:bottom w:val="single" w:sz="6" w:space="2" w:color="888888"/>
+          <w:right w:val="single" w:sz="6" w:space="2" w:color="888888"/>
+        </w:pBdr>
+        <w:shd w:val="clear" w:color="auto" w:fill="FFFFFF"/>
+        <w:tabs>
+          <w:tab w:val="left" w:pos="916"/>
+          <w:tab w:val="left" w:pos="1832"/>
+          <w:tab w:val="left" w:pos="2748"/>
+          <w:tab w:val="left" w:pos="3664"/>
+          <w:tab w:val="left" w:pos="4580"/>
+          <w:tab w:val="left" w:pos="5496"/>
+          <w:tab w:val="left" w:pos="6412"/>
+          <w:tab w:val="left" w:pos="7328"/>
+          <w:tab w:val="left" w:pos="8244"/>
+          <w:tab w:val="left" w:pos="9160"/>
+          <w:tab w:val="left" w:pos="10076"/>
+          <w:tab w:val="left" w:pos="10992"/>
+          <w:tab w:val="left" w:pos="11908"/>
+          <w:tab w:val="left" w:pos="12824"/>
+          <w:tab w:val="left" w:pos="13740"/>
+          <w:tab w:val="left" w:pos="14656"/>
+        </w:tabs>
+        <w:spacing w:after="0" w:line="240" w:lineRule="auto"/>
+        <w:rPr>
+          <w:rFonts w:ascii="Consolas" w:eastAsia="Times New Roman" w:hAnsi="Consolas" w:cs="Courier New"/>
+          <w:color w:val="2D2F31"/>
+          <w:kern w:val="0"/>
+          <w:sz w:val="20"/>
+          <w:szCs w:val="20"/>
+          <w14:ligatures w14:val="none"/>
+        </w:rPr>
+      </w:pPr>
+      <w:r>
+        <w:rPr>
+          <w:rFonts w:ascii="Consolas" w:eastAsia="Times New Roman" w:hAnsi="Consolas" w:cs="Courier New"/>
+          <w:color w:val="2D2F31"/>
+          <w:kern w:val="0"/>
+          <w:sz w:val="20"/>
+          <w:szCs w:val="20"/>
+          <w14:ligatures w14:val="none"/>
+        </w:rPr>
+        <w:t>SpellChecker sc = new SpellChecker; // dependency</w:t>
+      </w:r>
+    </w:p>
+    <w:p>
+      <w:pPr>
+        <w:pBdr>
+          <w:top w:val="single" w:sz="6" w:space="2" w:color="888888"/>
+          <w:left w:val="single" w:sz="6" w:space="2" w:color="888888"/>
+          <w:bottom w:val="single" w:sz="6" w:space="2" w:color="888888"/>
+          <w:right w:val="single" w:sz="6" w:space="2" w:color="888888"/>
+        </w:pBdr>
+        <w:shd w:val="clear" w:color="auto" w:fill="FFFFFF"/>
+        <w:tabs>
+          <w:tab w:val="left" w:pos="916"/>
+          <w:tab w:val="left" w:pos="1832"/>
+          <w:tab w:val="left" w:pos="2748"/>
+          <w:tab w:val="left" w:pos="3664"/>
+          <w:tab w:val="left" w:pos="4580"/>
+          <w:tab w:val="left" w:pos="5496"/>
+          <w:tab w:val="left" w:pos="6412"/>
+          <w:tab w:val="left" w:pos="7328"/>
+          <w:tab w:val="left" w:pos="8244"/>
+          <w:tab w:val="left" w:pos="9160"/>
+          <w:tab w:val="left" w:pos="10076"/>
+          <w:tab w:val="left" w:pos="10992"/>
+          <w:tab w:val="left" w:pos="11908"/>
+          <w:tab w:val="left" w:pos="12824"/>
+          <w:tab w:val="left" w:pos="13740"/>
+          <w:tab w:val="left" w:pos="14656"/>
+        </w:tabs>
+        <w:spacing w:after="0" w:line="240" w:lineRule="auto"/>
+        <w:rPr>
+          <w:rFonts w:ascii="Consolas" w:eastAsia="Times New Roman" w:hAnsi="Consolas" w:cs="Courier New"/>
+          <w:color w:val="2D2F31"/>
+          <w:kern w:val="0"/>
+          <w:sz w:val="20"/>
+          <w:szCs w:val="20"/>
+          <w14:ligatures w14:val="none"/>
+        </w:rPr>
+      </w:pPr>
+      <w:r>
+        <w:rPr>
+          <w:rFonts w:ascii="Consolas" w:eastAsia="Times New Roman" w:hAnsi="Consolas" w:cs="Courier New"/>
+          <w:color w:val="2D2F31"/>
+          <w:kern w:val="0"/>
+          <w:sz w:val="20"/>
+          <w:szCs w:val="20"/>
+          <w14:ligatures w14:val="none"/>
+        </w:rPr>
+        <w:t>TextEditor textEditor = new TextEditor(sc);</w:t>
+      </w:r>
+    </w:p>
+    <w:p>
+      <w:pPr>
+        <w:shd w:val="clear" w:color="auto" w:fill="FFFFFF"/>
+        <w:spacing w:after="0" w:line="240" w:lineRule="auto"/>
+        <w:rPr>
+          <w:rFonts w:ascii="Roboto" w:eastAsia="Times New Roman" w:hAnsi="Roboto" w:cs="Times New Roman"/>
+          <w:color w:val="2D2F31"/>
+          <w:kern w:val="0"/>
+          <w:sz w:val="24"/>
+          <w:szCs w:val="24"/>
+          <w14:ligatures w14:val="none"/>
+        </w:rPr>
+      </w:pPr>
+      <w:r>
+        <w:rPr>
+          <w:rFonts w:ascii="Roboto" w:eastAsia="Times New Roman" w:hAnsi="Roboto" w:cs="Times New Roman"/>
+          <w:color w:val="2D2F31"/>
+          <w:kern w:val="0"/>
+          <w:sz w:val="24"/>
+          <w:szCs w:val="24"/>
+          <w14:ligatures w14:val="none"/>
+        </w:rPr>
+        <w:t>How do you create your own scopes in asp.net core?</w:t>
+      </w:r>
+    </w:p>
+    <w:p>
+      <w:pPr>
+        <w:shd w:val="clear" w:color="auto" w:fill="FFFFFF"/>
+        <w:spacing w:after="0" w:line="240" w:lineRule="auto"/>
+        <w:rPr>
+          <w:rFonts w:ascii="Roboto" w:eastAsia="Times New Roman" w:hAnsi="Roboto" w:cs="Times New Roman"/>
+          <w:color w:val="2D2F31"/>
+          <w:kern w:val="0"/>
+          <w:sz w:val="24"/>
+          <w:szCs w:val="24"/>
+          <w14:ligatures w14:val="none"/>
+        </w:rPr>
+      </w:pPr>
+      <w:r>
+        <w:rPr>
+          <w:rFonts w:ascii="Roboto" w:eastAsia="Times New Roman" w:hAnsi="Roboto" w:cs="Times New Roman"/>
+          <w:color w:val="2D2F31"/>
+          <w:kern w:val="0"/>
+          <w:sz w:val="24"/>
+          <w:szCs w:val="24"/>
+          <w14:ligatures w14:val="none"/>
+        </w:rPr>
+        <w:t>We can create child scopes by using IServiceScopeFactory.</w:t>
+      </w:r>
+    </w:p>
+    <w:p>
+      <w:pPr>
+        <w:pBdr>
+          <w:top w:val="single" w:sz="6" w:space="2" w:color="888888"/>
+          <w:left w:val="single" w:sz="6" w:space="2" w:color="888888"/>
+          <w:bottom w:val="single" w:sz="6" w:space="2" w:color="888888"/>
+          <w:right w:val="single" w:sz="6" w:space="2" w:color="888888"/>
+        </w:pBdr>
+        <w:shd w:val="clear" w:color="auto" w:fill="FFFFFF"/>
+        <w:tabs>
+          <w:tab w:val="left" w:pos="916"/>
+          <w:tab w:val="left" w:pos="1832"/>
+          <w:tab w:val="left" w:pos="2748"/>
+          <w:tab w:val="left" w:pos="3664"/>
+          <w:tab w:val="left" w:pos="4580"/>
+          <w:tab w:val="left" w:pos="5496"/>
+          <w:tab w:val="left" w:pos="6412"/>
+          <w:tab w:val="left" w:pos="7328"/>
+          <w:tab w:val="left" w:pos="8244"/>
+          <w:tab w:val="left" w:pos="9160"/>
+          <w:tab w:val="left" w:pos="10076"/>
+          <w:tab w:val="left" w:pos="10992"/>
+          <w:tab w:val="left" w:pos="11908"/>
+          <w:tab w:val="left" w:pos="12824"/>
+          <w:tab w:val="left" w:pos="13740"/>
+          <w:tab w:val="left" w:pos="14656"/>
+        </w:tabs>
+        <w:spacing w:after="0" w:line="240" w:lineRule="auto"/>
+        <w:rPr>
+          <w:rFonts w:ascii="Consolas" w:eastAsia="Times New Roman" w:hAnsi="Consolas" w:cs="Courier New"/>
+          <w:color w:val="2D2F31"/>
+          <w:kern w:val="0"/>
+          <w:sz w:val="20"/>
+          <w:szCs w:val="20"/>
+          <w14:ligatures w14:val="none"/>
+        </w:rPr>
+      </w:pPr>
+      <w:r>
+        <w:rPr>
+          <w:rFonts w:ascii="Consolas" w:eastAsia="Times New Roman" w:hAnsi="Consolas" w:cs="Courier New"/>
+          <w:color w:val="2D2F31"/>
+          <w:kern w:val="0"/>
+          <w:sz w:val="20"/>
+          <w:szCs w:val="20"/>
+          <w14:ligatures w14:val="none"/>
+        </w:rPr>
+        <w:t>//controller</w:t>
+      </w:r>
+    </w:p>
+    <w:p>
+      <w:pPr>
+        <w:pBdr>
+          <w:top w:val="single" w:sz="6" w:space="2" w:color="888888"/>
+          <w:left w:val="single" w:sz="6" w:space="2" w:color="888888"/>
+          <w:bottom w:val="single" w:sz="6" w:space="2" w:color="888888"/>
+          <w:right w:val="single" w:sz="6" w:space="2" w:color="888888"/>
+        </w:pBdr>
+        <w:shd w:val="clear" w:color="auto" w:fill="FFFFFF"/>
+        <w:tabs>
+          <w:tab w:val="left" w:pos="916"/>
+          <w:tab w:val="left" w:pos="1832"/>
+          <w:tab w:val="left" w:pos="2748"/>
+          <w:tab w:val="left" w:pos="3664"/>
+          <w:tab w:val="left" w:pos="4580"/>
+          <w:tab w:val="left" w:pos="5496"/>
+          <w:tab w:val="left" w:pos="6412"/>
+          <w:tab w:val="left" w:pos="7328"/>
+          <w:tab w:val="left" w:pos="8244"/>
+          <w:tab w:val="left" w:pos="9160"/>
+          <w:tab w:val="left" w:pos="10076"/>
+          <w:tab w:val="left" w:pos="10992"/>
+          <w:tab w:val="left" w:pos="11908"/>
+          <w:tab w:val="left" w:pos="12824"/>
+          <w:tab w:val="left" w:pos="13740"/>
+          <w:tab w:val="left" w:pos="14656"/>
+        </w:tabs>
+        <w:spacing w:after="0" w:line="240" w:lineRule="auto"/>
+        <w:rPr>
+          <w:rFonts w:ascii="Consolas" w:eastAsia="Times New Roman" w:hAnsi="Consolas" w:cs="Courier New"/>
+          <w:color w:val="2D2F31"/>
+          <w:kern w:val="0"/>
+          <w:sz w:val="20"/>
+          <w:szCs w:val="20"/>
+          <w14:ligatures w14:val="none"/>
+        </w:rPr>
+      </w:pPr>
+      <w:r>
+        <w:rPr>
+          <w:rFonts w:ascii="Consolas" w:eastAsia="Times New Roman" w:hAnsi="Consolas" w:cs="Courier New"/>
+          <w:color w:val="2D2F31"/>
+          <w:kern w:val="0"/>
+          <w:sz w:val="20"/>
+          <w:szCs w:val="20"/>
+          <w14:ligatures w14:val="none"/>
+        </w:rPr>
+        <w:t>public ControllerName(IServiceScopeFactory serviceScopeFactory)</w:t>
+      </w:r>
+    </w:p>
+    <w:p>
+      <w:pPr>
+        <w:pBdr>
+          <w:top w:val="single" w:sz="6" w:space="2" w:color="888888"/>
+          <w:left w:val="single" w:sz="6" w:space="2" w:color="888888"/>
+          <w:bottom w:val="single" w:sz="6" w:space="2" w:color="888888"/>
+          <w:right w:val="single" w:sz="6" w:space="2" w:color="888888"/>
+        </w:pBdr>
+        <w:shd w:val="clear" w:color="auto" w:fill="FFFFFF"/>
+        <w:tabs>
+          <w:tab w:val="left" w:pos="916"/>
+          <w:tab w:val="left" w:pos="1832"/>
+          <w:tab w:val="left" w:pos="2748"/>
+          <w:tab w:val="left" w:pos="3664"/>
+          <w:tab w:val="left" w:pos="4580"/>
+          <w:tab w:val="left" w:pos="5496"/>
+          <w:tab w:val="left" w:pos="6412"/>
+          <w:tab w:val="left" w:pos="7328"/>
+          <w:tab w:val="left" w:pos="8244"/>
+          <w:tab w:val="left" w:pos="9160"/>
+          <w:tab w:val="left" w:pos="10076"/>
+          <w:tab w:val="left" w:pos="10992"/>
+          <w:tab w:val="left" w:pos="11908"/>
+          <w:tab w:val="left" w:pos="12824"/>
+          <w:tab w:val="left" w:pos="13740"/>
+          <w:tab w:val="left" w:pos="14656"/>
+        </w:tabs>
+        <w:spacing w:after="0" w:line="240" w:lineRule="auto"/>
+        <w:rPr>
+          <w:rFonts w:ascii="Consolas" w:eastAsia="Times New Roman" w:hAnsi="Consolas" w:cs="Courier New"/>
+          <w:color w:val="2D2F31"/>
+          <w:kern w:val="0"/>
+          <w:sz w:val="20"/>
+          <w:szCs w:val="20"/>
+          <w14:ligatures w14:val="none"/>
+        </w:rPr>
+      </w:pPr>
+      <w:r>
+        <w:rPr>
+          <w:rFonts w:ascii="Consolas" w:eastAsia="Times New Roman" w:hAnsi="Consolas" w:cs="Courier New"/>
+          <w:color w:val="2D2F31"/>
+          <w:kern w:val="0"/>
+          <w:sz w:val="20"/>
+          <w:szCs w:val="20"/>
+          <w14:ligatures w14:val="none"/>
+        </w:rPr>
+        <w:t>{</w:t>
+      </w:r>
+    </w:p>
+    <w:p>
+      <w:pPr>
+        <w:pBdr>
+          <w:top w:val="single" w:sz="6" w:space="2" w:color="888888"/>
+          <w:left w:val="single" w:sz="6" w:space="2" w:color="888888"/>
+          <w:bottom w:val="single" w:sz="6" w:space="2" w:color="888888"/>
+          <w:right w:val="single" w:sz="6" w:space="2" w:color="888888"/>
+        </w:pBdr>
+        <w:shd w:val="clear" w:color="auto" w:fill="FFFFFF"/>
+        <w:tabs>
+          <w:tab w:val="left" w:pos="916"/>
+          <w:tab w:val="left" w:pos="1832"/>
+          <w:tab w:val="left" w:pos="2748"/>
+          <w:tab w:val="left" w:pos="3664"/>
+          <w:tab w:val="left" w:pos="4580"/>
+          <w:tab w:val="left" w:pos="5496"/>
+          <w:tab w:val="left" w:pos="6412"/>
+          <w:tab w:val="left" w:pos="7328"/>
+          <w:tab w:val="left" w:pos="8244"/>
+          <w:tab w:val="left" w:pos="9160"/>
+          <w:tab w:val="left" w:pos="10076"/>
+          <w:tab w:val="left" w:pos="10992"/>
+          <w:tab w:val="left" w:pos="11908"/>
+          <w:tab w:val="left" w:pos="12824"/>
+          <w:tab w:val="left" w:pos="13740"/>
+          <w:tab w:val="left" w:pos="14656"/>
+        </w:tabs>
+        <w:spacing w:after="0" w:line="240" w:lineRule="auto"/>
+        <w:rPr>
+          <w:rFonts w:ascii="Consolas" w:eastAsia="Times New Roman" w:hAnsi="Consolas" w:cs="Courier New"/>
+          <w:color w:val="2D2F31"/>
+          <w:kern w:val="0"/>
+          <w:sz w:val="20"/>
+          <w:szCs w:val="20"/>
+          <w14:ligatures w14:val="none"/>
+        </w:rPr>
+      </w:pPr>
+      <w:r>
+        <w:rPr>
+          <w:rFonts w:ascii="Consolas" w:eastAsia="Times New Roman" w:hAnsi="Consolas" w:cs="Courier New"/>
+          <w:color w:val="2D2F31"/>
+          <w:kern w:val="0"/>
+          <w:sz w:val="20"/>
+          <w:szCs w:val="20"/>
+          <w14:ligatures w14:val="none"/>
+        </w:rPr>
+        <w:t xml:space="preserve">  _serviceScopeFactory = serviceScopeFactory;</w:t>
+      </w:r>
+    </w:p>
+    <w:p>
+      <w:pPr>
+        <w:pBdr>
+          <w:top w:val="single" w:sz="6" w:space="2" w:color="888888"/>
+          <w:left w:val="single" w:sz="6" w:space="2" w:color="888888"/>
+          <w:bottom w:val="single" w:sz="6" w:space="2" w:color="888888"/>
+          <w:right w:val="single" w:sz="6" w:space="2" w:color="888888"/>
+        </w:pBdr>
+        <w:shd w:val="clear" w:color="auto" w:fill="FFFFFF"/>
+        <w:tabs>
+          <w:tab w:val="left" w:pos="916"/>
+          <w:tab w:val="left" w:pos="1832"/>
+          <w:tab w:val="left" w:pos="2748"/>
+          <w:tab w:val="left" w:pos="3664"/>
+          <w:tab w:val="left" w:pos="4580"/>
+          <w:tab w:val="left" w:pos="5496"/>
+          <w:tab w:val="left" w:pos="6412"/>
+          <w:tab w:val="left" w:pos="7328"/>
+          <w:tab w:val="left" w:pos="8244"/>
+          <w:tab w:val="left" w:pos="9160"/>
+          <w:tab w:val="left" w:pos="10076"/>
+          <w:tab w:val="left" w:pos="10992"/>
+          <w:tab w:val="left" w:pos="11908"/>
+          <w:tab w:val="left" w:pos="12824"/>
+          <w:tab w:val="left" w:pos="13740"/>
+          <w:tab w:val="left" w:pos="14656"/>
+        </w:tabs>
+        <w:spacing w:after="0" w:line="240" w:lineRule="auto"/>
+        <w:rPr>
+          <w:rFonts w:ascii="Consolas" w:eastAsia="Times New Roman" w:hAnsi="Consolas" w:cs="Courier New"/>
+          <w:color w:val="2D2F31"/>
+          <w:kern w:val="0"/>
+          <w:sz w:val="20"/>
+          <w:szCs w:val="20"/>
+          <w14:ligatures w14:val="none"/>
+        </w:rPr>
+      </w:pPr>
+      <w:r>
+        <w:rPr>
+          <w:rFonts w:ascii="Consolas" w:eastAsia="Times New Roman" w:hAnsi="Consolas" w:cs="Courier New"/>
+          <w:color w:val="2D2F31"/>
+          <w:kern w:val="0"/>
+          <w:sz w:val="20"/>
+          <w:szCs w:val="20"/>
+          <w14:ligatures w14:val="none"/>
+        </w:rPr>
+        <w:t>}</w:t>
+      </w:r>
+    </w:p>
+    <w:p>
+      <w:pPr>
+        <w:pBdr>
+          <w:top w:val="single" w:sz="6" w:space="2" w:color="888888"/>
+          <w:left w:val="single" w:sz="6" w:space="2" w:color="888888"/>
+          <w:bottom w:val="single" w:sz="6" w:space="2" w:color="888888"/>
+          <w:right w:val="single" w:sz="6" w:space="2" w:color="888888"/>
+        </w:pBdr>
+        <w:shd w:val="clear" w:color="auto" w:fill="FFFFFF"/>
+        <w:tabs>
+          <w:tab w:val="left" w:pos="916"/>
+          <w:tab w:val="left" w:pos="1832"/>
+          <w:tab w:val="left" w:pos="2748"/>
+          <w:tab w:val="left" w:pos="3664"/>
+          <w:tab w:val="left" w:pos="4580"/>
+          <w:tab w:val="left" w:pos="5496"/>
+          <w:tab w:val="left" w:pos="6412"/>
+          <w:tab w:val="left" w:pos="7328"/>
+          <w:tab w:val="left" w:pos="8244"/>
+          <w:tab w:val="left" w:pos="9160"/>
+          <w:tab w:val="left" w:pos="10076"/>
+          <w:tab w:val="left" w:pos="10992"/>
+          <w:tab w:val="left" w:pos="11908"/>
+          <w:tab w:val="left" w:pos="12824"/>
+          <w:tab w:val="left" w:pos="13740"/>
+          <w:tab w:val="left" w:pos="14656"/>
+        </w:tabs>
+        <w:spacing w:after="0" w:line="240" w:lineRule="auto"/>
+        <w:rPr>
+          <w:rFonts w:ascii="Consolas" w:eastAsia="Times New Roman" w:hAnsi="Consolas" w:cs="Courier New"/>
+          <w:color w:val="2D2F31"/>
+          <w:kern w:val="0"/>
+          <w:sz w:val="20"/>
+          <w:szCs w:val="20"/>
+          <w14:ligatures w14:val="none"/>
+        </w:rPr>
+      </w:pPr>
+    </w:p>
+    <w:p>
+      <w:pPr>
+        <w:pBdr>
+          <w:top w:val="single" w:sz="6" w:space="2" w:color="888888"/>
+          <w:left w:val="single" w:sz="6" w:space="2" w:color="888888"/>
+          <w:bottom w:val="single" w:sz="6" w:space="2" w:color="888888"/>
+          <w:right w:val="single" w:sz="6" w:space="2" w:color="888888"/>
+        </w:pBdr>
+        <w:shd w:val="clear" w:color="auto" w:fill="FFFFFF"/>
+        <w:tabs>
+          <w:tab w:val="left" w:pos="916"/>
+          <w:tab w:val="left" w:pos="1832"/>
+          <w:tab w:val="left" w:pos="2748"/>
+          <w:tab w:val="left" w:pos="3664"/>
+          <w:tab w:val="left" w:pos="4580"/>
+          <w:tab w:val="left" w:pos="5496"/>
+          <w:tab w:val="left" w:pos="6412"/>
+          <w:tab w:val="left" w:pos="7328"/>
+          <w:tab w:val="left" w:pos="8244"/>
+          <w:tab w:val="left" w:pos="9160"/>
+          <w:tab w:val="left" w:pos="10076"/>
+          <w:tab w:val="left" w:pos="10992"/>
+          <w:tab w:val="left" w:pos="11908"/>
+          <w:tab w:val="left" w:pos="12824"/>
+          <w:tab w:val="left" w:pos="13740"/>
+          <w:tab w:val="left" w:pos="14656"/>
+        </w:tabs>
+        <w:spacing w:after="0" w:line="240" w:lineRule="auto"/>
+        <w:rPr>
+          <w:rFonts w:ascii="Consolas" w:eastAsia="Times New Roman" w:hAnsi="Consolas" w:cs="Courier New"/>
+          <w:color w:val="2D2F31"/>
+          <w:kern w:val="0"/>
+          <w:sz w:val="20"/>
+          <w:szCs w:val="20"/>
+          <w14:ligatures w14:val="none"/>
+        </w:rPr>
+      </w:pPr>
+      <w:r>
+        <w:rPr>
+          <w:rFonts w:ascii="Consolas" w:eastAsia="Times New Roman" w:hAnsi="Consolas" w:cs="Courier New"/>
+          <w:color w:val="2D2F31"/>
+          <w:kern w:val="0"/>
+          <w:sz w:val="20"/>
+          <w:szCs w:val="20"/>
+          <w14:ligatures w14:val="none"/>
+        </w:rPr>
+        <w:t>[Route("route-path")]</w:t>
+      </w:r>
+    </w:p>
+    <w:p>
+      <w:pPr>
+        <w:pBdr>
+          <w:top w:val="single" w:sz="6" w:space="2" w:color="888888"/>
+          <w:left w:val="single" w:sz="6" w:space="2" w:color="888888"/>
+          <w:bottom w:val="single" w:sz="6" w:space="2" w:color="888888"/>
+          <w:right w:val="single" w:sz="6" w:space="2" w:color="888888"/>
+        </w:pBdr>
+        <w:shd w:val="clear" w:color="auto" w:fill="FFFFFF"/>
+        <w:tabs>
+          <w:tab w:val="left" w:pos="916"/>
+          <w:tab w:val="left" w:pos="1832"/>
+          <w:tab w:val="left" w:pos="2748"/>
+          <w:tab w:val="left" w:pos="3664"/>
+          <w:tab w:val="left" w:pos="4580"/>
+          <w:tab w:val="left" w:pos="5496"/>
+          <w:tab w:val="left" w:pos="6412"/>
+          <w:tab w:val="left" w:pos="7328"/>
+          <w:tab w:val="left" w:pos="8244"/>
+          <w:tab w:val="left" w:pos="9160"/>
+          <w:tab w:val="left" w:pos="10076"/>
+          <w:tab w:val="left" w:pos="10992"/>
+          <w:tab w:val="left" w:pos="11908"/>
+          <w:tab w:val="left" w:pos="12824"/>
+          <w:tab w:val="left" w:pos="13740"/>
+          <w:tab w:val="left" w:pos="14656"/>
+        </w:tabs>
+        <w:spacing w:after="0" w:line="240" w:lineRule="auto"/>
+        <w:rPr>
+          <w:rFonts w:ascii="Consolas" w:eastAsia="Times New Roman" w:hAnsi="Consolas" w:cs="Courier New"/>
+          <w:color w:val="2D2F31"/>
+          <w:kern w:val="0"/>
+          <w:sz w:val="20"/>
+          <w:szCs w:val="20"/>
+          <w14:ligatures w14:val="none"/>
+        </w:rPr>
+      </w:pPr>
+      <w:r>
+        <w:rPr>
+          <w:rFonts w:ascii="Consolas" w:eastAsia="Times New Roman" w:hAnsi="Consolas" w:cs="Courier New"/>
+          <w:color w:val="2D2F31"/>
+          <w:kern w:val="0"/>
+          <w:sz w:val="20"/>
+          <w:szCs w:val="20"/>
+          <w14:ligatures w14:val="none"/>
+        </w:rPr>
+        <w:t>public IActionResult ActionMethod()</w:t>
+      </w:r>
+    </w:p>
+    <w:p>
+      <w:pPr>
+        <w:pBdr>
+          <w:top w:val="single" w:sz="6" w:space="2" w:color="888888"/>
+          <w:left w:val="single" w:sz="6" w:space="2" w:color="888888"/>
+          <w:bottom w:val="single" w:sz="6" w:space="2" w:color="888888"/>
+          <w:right w:val="single" w:sz="6" w:space="2" w:color="888888"/>
+        </w:pBdr>
+        <w:shd w:val="clear" w:color="auto" w:fill="FFFFFF"/>
+        <w:tabs>
+          <w:tab w:val="left" w:pos="916"/>
+          <w:tab w:val="left" w:pos="1832"/>
+          <w:tab w:val="left" w:pos="2748"/>
+          <w:tab w:val="left" w:pos="3664"/>
+          <w:tab w:val="left" w:pos="4580"/>
+          <w:tab w:val="left" w:pos="5496"/>
+          <w:tab w:val="left" w:pos="6412"/>
+          <w:tab w:val="left" w:pos="7328"/>
+          <w:tab w:val="left" w:pos="8244"/>
+          <w:tab w:val="left" w:pos="9160"/>
+          <w:tab w:val="left" w:pos="10076"/>
+          <w:tab w:val="left" w:pos="10992"/>
+          <w:tab w:val="left" w:pos="11908"/>
+          <w:tab w:val="left" w:pos="12824"/>
+          <w:tab w:val="left" w:pos="13740"/>
+          <w:tab w:val="left" w:pos="14656"/>
+        </w:tabs>
+        <w:spacing w:after="0" w:line="240" w:lineRule="auto"/>
+        <w:rPr>
+          <w:rFonts w:ascii="Consolas" w:eastAsia="Times New Roman" w:hAnsi="Consolas" w:cs="Courier New"/>
+          <w:color w:val="2D2F31"/>
+          <w:kern w:val="0"/>
+          <w:sz w:val="20"/>
+          <w:szCs w:val="20"/>
+          <w14:ligatures w14:val="none"/>
+        </w:rPr>
+      </w:pPr>
+      <w:r>
+        <w:rPr>
+          <w:rFonts w:ascii="Consolas" w:eastAsia="Times New Roman" w:hAnsi="Consolas" w:cs="Courier New"/>
+          <w:color w:val="2D2F31"/>
+          <w:kern w:val="0"/>
+          <w:sz w:val="20"/>
+          <w:szCs w:val="20"/>
+          <w14:ligatures w14:val="none"/>
+        </w:rPr>
+        <w:t>{</w:t>
+      </w:r>
+    </w:p>
+    <w:p>
+      <w:pPr>
+        <w:pBdr>
+          <w:top w:val="single" w:sz="6" w:space="2" w:color="888888"/>
+          <w:left w:val="single" w:sz="6" w:space="2" w:color="888888"/>
+          <w:bottom w:val="single" w:sz="6" w:space="2" w:color="888888"/>
+          <w:right w:val="single" w:sz="6" w:space="2" w:color="888888"/>
+        </w:pBdr>
+        <w:shd w:val="clear" w:color="auto" w:fill="FFFFFF"/>
+        <w:tabs>
+          <w:tab w:val="left" w:pos="916"/>
+          <w:tab w:val="left" w:pos="1832"/>
+          <w:tab w:val="left" w:pos="2748"/>
+          <w:tab w:val="left" w:pos="3664"/>
+          <w:tab w:val="left" w:pos="4580"/>
+          <w:tab w:val="left" w:pos="5496"/>
+          <w:tab w:val="left" w:pos="6412"/>
+          <w:tab w:val="left" w:pos="7328"/>
+          <w:tab w:val="left" w:pos="8244"/>
+          <w:tab w:val="left" w:pos="9160"/>
+          <w:tab w:val="left" w:pos="10076"/>
+          <w:tab w:val="left" w:pos="10992"/>
+          <w:tab w:val="left" w:pos="11908"/>
+          <w:tab w:val="left" w:pos="12824"/>
+          <w:tab w:val="left" w:pos="13740"/>
+          <w:tab w:val="left" w:pos="14656"/>
+        </w:tabs>
+        <w:spacing w:after="0" w:line="240" w:lineRule="auto"/>
+        <w:rPr>
+          <w:rFonts w:ascii="Consolas" w:eastAsia="Times New Roman" w:hAnsi="Consolas" w:cs="Courier New"/>
+          <w:color w:val="2D2F31"/>
+          <w:kern w:val="0"/>
+          <w:sz w:val="20"/>
+          <w:szCs w:val="20"/>
+          <w14:ligatures w14:val="none"/>
+        </w:rPr>
+      </w:pPr>
+      <w:r>
+        <w:rPr>
+          <w:rFonts w:ascii="Consolas" w:eastAsia="Times New Roman" w:hAnsi="Consolas" w:cs="Courier New"/>
+          <w:color w:val="2D2F31"/>
+          <w:kern w:val="0"/>
+          <w:sz w:val="20"/>
+          <w:szCs w:val="20"/>
+          <w14:ligatures w14:val="none"/>
+        </w:rPr>
+        <w:t xml:space="preserve"> using (IServiceScope scope = _serviceScopeFactory.CreateScope())</w:t>
+      </w:r>
+    </w:p>
+    <w:p>
+      <w:pPr>
+        <w:pBdr>
+          <w:top w:val="single" w:sz="6" w:space="2" w:color="888888"/>
+          <w:left w:val="single" w:sz="6" w:space="2" w:color="888888"/>
+          <w:bottom w:val="single" w:sz="6" w:space="2" w:color="888888"/>
+          <w:right w:val="single" w:sz="6" w:space="2" w:color="888888"/>
+        </w:pBdr>
+        <w:shd w:val="clear" w:color="auto" w:fill="FFFFFF"/>
+        <w:tabs>
+          <w:tab w:val="left" w:pos="916"/>
+          <w:tab w:val="left" w:pos="1832"/>
+          <w:tab w:val="left" w:pos="2748"/>
+          <w:tab w:val="left" w:pos="3664"/>
+          <w:tab w:val="left" w:pos="4580"/>
+          <w:tab w:val="left" w:pos="5496"/>
+          <w:tab w:val="left" w:pos="6412"/>
+          <w:tab w:val="left" w:pos="7328"/>
+          <w:tab w:val="left" w:pos="8244"/>
+          <w:tab w:val="left" w:pos="9160"/>
+          <w:tab w:val="left" w:pos="10076"/>
+          <w:tab w:val="left" w:pos="10992"/>
+          <w:tab w:val="left" w:pos="11908"/>
+          <w:tab w:val="left" w:pos="12824"/>
+          <w:tab w:val="left" w:pos="13740"/>
+          <w:tab w:val="left" w:pos="14656"/>
+        </w:tabs>
+        <w:spacing w:after="0" w:line="240" w:lineRule="auto"/>
+        <w:rPr>
+          <w:rFonts w:ascii="Consolas" w:eastAsia="Times New Roman" w:hAnsi="Consolas" w:cs="Courier New"/>
+          <w:color w:val="2D2F31"/>
+          <w:kern w:val="0"/>
+          <w:sz w:val="20"/>
+          <w:szCs w:val="20"/>
+          <w14:ligatures w14:val="none"/>
+        </w:rPr>
+      </w:pPr>
+      <w:r>
+        <w:rPr>
+          <w:rFonts w:ascii="Consolas" w:eastAsia="Times New Roman" w:hAnsi="Consolas" w:cs="Courier New"/>
+          <w:color w:val="2D2F31"/>
+          <w:kern w:val="0"/>
+          <w:sz w:val="20"/>
+          <w:szCs w:val="20"/>
+          <w14:ligatures w14:val="none"/>
+        </w:rPr>
+        <w:t xml:space="preserve"> {</w:t>
+      </w:r>
+    </w:p>
+    <w:p>
+      <w:pPr>
+        <w:pBdr>
+          <w:top w:val="single" w:sz="6" w:space="2" w:color="888888"/>
+          <w:left w:val="single" w:sz="6" w:space="2" w:color="888888"/>
+          <w:bottom w:val="single" w:sz="6" w:space="2" w:color="888888"/>
+          <w:right w:val="single" w:sz="6" w:space="2" w:color="888888"/>
+        </w:pBdr>
+        <w:shd w:val="clear" w:color="auto" w:fill="FFFFFF"/>
+        <w:tabs>
+          <w:tab w:val="left" w:pos="916"/>
+          <w:tab w:val="left" w:pos="1832"/>
+          <w:tab w:val="left" w:pos="2748"/>
+          <w:tab w:val="left" w:pos="3664"/>
+          <w:tab w:val="left" w:pos="4580"/>
+          <w:tab w:val="left" w:pos="5496"/>
+          <w:tab w:val="left" w:pos="6412"/>
+          <w:tab w:val="left" w:pos="7328"/>
+          <w:tab w:val="left" w:pos="8244"/>
+          <w:tab w:val="left" w:pos="9160"/>
+          <w:tab w:val="left" w:pos="10076"/>
+          <w:tab w:val="left" w:pos="10992"/>
+          <w:tab w:val="left" w:pos="11908"/>
+          <w:tab w:val="left" w:pos="12824"/>
+          <w:tab w:val="left" w:pos="13740"/>
+          <w:tab w:val="left" w:pos="14656"/>
+        </w:tabs>
+        <w:spacing w:after="0" w:line="240" w:lineRule="auto"/>
+        <w:rPr>
+          <w:rFonts w:ascii="Consolas" w:eastAsia="Times New Roman" w:hAnsi="Consolas" w:cs="Courier New"/>
+          <w:color w:val="2D2F31"/>
+          <w:kern w:val="0"/>
+          <w:sz w:val="20"/>
+          <w:szCs w:val="20"/>
+          <w14:ligatures w14:val="none"/>
+        </w:rPr>
+      </w:pPr>
+      <w:r>
+        <w:rPr>
+          <w:rFonts w:ascii="Consolas" w:eastAsia="Times New Roman" w:hAnsi="Consolas" w:cs="Courier New"/>
+          <w:color w:val="2D2F31"/>
+          <w:kern w:val="0"/>
+          <w:sz w:val="20"/>
+          <w:szCs w:val="20"/>
+          <w14:ligatures w14:val="none"/>
+        </w:rPr>
+        <w:t xml:space="preserve">  IService service = scope.ServiceProvider.GetRequiredService&lt;IService&gt;();</w:t>
+      </w:r>
+    </w:p>
+    <w:p>
+      <w:pPr>
+        <w:pBdr>
+          <w:top w:val="single" w:sz="6" w:space="2" w:color="888888"/>
+          <w:left w:val="single" w:sz="6" w:space="2" w:color="888888"/>
+          <w:bottom w:val="single" w:sz="6" w:space="2" w:color="888888"/>
+          <w:right w:val="single" w:sz="6" w:space="2" w:color="888888"/>
+        </w:pBdr>
+        <w:shd w:val="clear" w:color="auto" w:fill="FFFFFF"/>
+        <w:tabs>
+          <w:tab w:val="left" w:pos="916"/>
+          <w:tab w:val="left" w:pos="1832"/>
+          <w:tab w:val="left" w:pos="2748"/>
+          <w:tab w:val="left" w:pos="3664"/>
+          <w:tab w:val="left" w:pos="4580"/>
+          <w:tab w:val="left" w:pos="5496"/>
+          <w:tab w:val="left" w:pos="6412"/>
+          <w:tab w:val="left" w:pos="7328"/>
+          <w:tab w:val="left" w:pos="8244"/>
+          <w:tab w:val="left" w:pos="9160"/>
+          <w:tab w:val="left" w:pos="10076"/>
+          <w:tab w:val="left" w:pos="10992"/>
+          <w:tab w:val="left" w:pos="11908"/>
+          <w:tab w:val="left" w:pos="12824"/>
+          <w:tab w:val="left" w:pos="13740"/>
+          <w:tab w:val="left" w:pos="14656"/>
+        </w:tabs>
+        <w:spacing w:after="0" w:line="240" w:lineRule="auto"/>
+        <w:rPr>
+          <w:rFonts w:ascii="Consolas" w:eastAsia="Times New Roman" w:hAnsi="Consolas" w:cs="Courier New"/>
+          <w:color w:val="2D2F31"/>
+          <w:kern w:val="0"/>
+          <w:sz w:val="20"/>
+          <w:szCs w:val="20"/>
+          <w14:ligatures w14:val="none"/>
+        </w:rPr>
+      </w:pPr>
+      <w:r>
+        <w:rPr>
+          <w:rFonts w:ascii="Consolas" w:eastAsia="Times New Roman" w:hAnsi="Consolas" w:cs="Courier New"/>
+          <w:color w:val="2D2F31"/>
+          <w:kern w:val="0"/>
+          <w:sz w:val="20"/>
+          <w:szCs w:val="20"/>
+          <w14:ligatures w14:val="none"/>
+        </w:rPr>
+        <w:t xml:space="preserve">  //call service methods here</w:t>
+      </w:r>
+    </w:p>
+    <w:p>
+      <w:pPr>
+        <w:pBdr>
+          <w:top w:val="single" w:sz="6" w:space="2" w:color="888888"/>
+          <w:left w:val="single" w:sz="6" w:space="2" w:color="888888"/>
+          <w:bottom w:val="single" w:sz="6" w:space="2" w:color="888888"/>
+          <w:right w:val="single" w:sz="6" w:space="2" w:color="888888"/>
+        </w:pBdr>
+        <w:shd w:val="clear" w:color="auto" w:fill="FFFFFF"/>
+        <w:tabs>
+          <w:tab w:val="left" w:pos="916"/>
+          <w:tab w:val="left" w:pos="1832"/>
+          <w:tab w:val="left" w:pos="2748"/>
+          <w:tab w:val="left" w:pos="3664"/>
+          <w:tab w:val="left" w:pos="4580"/>
+          <w:tab w:val="left" w:pos="5496"/>
+          <w:tab w:val="left" w:pos="6412"/>
+          <w:tab w:val="left" w:pos="7328"/>
+          <w:tab w:val="left" w:pos="8244"/>
+          <w:tab w:val="left" w:pos="9160"/>
+          <w:tab w:val="left" w:pos="10076"/>
+          <w:tab w:val="left" w:pos="10992"/>
+          <w:tab w:val="left" w:pos="11908"/>
+          <w:tab w:val="left" w:pos="12824"/>
+          <w:tab w:val="left" w:pos="13740"/>
+          <w:tab w:val="left" w:pos="14656"/>
+        </w:tabs>
+        <w:spacing w:after="0" w:line="240" w:lineRule="auto"/>
+        <w:rPr>
+          <w:rFonts w:ascii="Consolas" w:eastAsia="Times New Roman" w:hAnsi="Consolas" w:cs="Courier New"/>
+          <w:color w:val="2D2F31"/>
+          <w:kern w:val="0"/>
+          <w:sz w:val="20"/>
+          <w:szCs w:val="20"/>
+          <w14:ligatures w14:val="none"/>
+        </w:rPr>
+      </w:pPr>
+      <w:r>
+        <w:rPr>
+          <w:rFonts w:ascii="Consolas" w:eastAsia="Times New Roman" w:hAnsi="Consolas" w:cs="Courier New"/>
+          <w:color w:val="2D2F31"/>
+          <w:kern w:val="0"/>
+          <w:sz w:val="20"/>
+          <w:szCs w:val="20"/>
+          <w14:ligatures w14:val="none"/>
+        </w:rPr>
+        <w:t xml:space="preserve"> }</w:t>
+      </w:r>
+    </w:p>
+    <w:p>
+      <w:pPr>
+        <w:pBdr>
+          <w:top w:val="single" w:sz="6" w:space="2" w:color="888888"/>
+          <w:left w:val="single" w:sz="6" w:space="2" w:color="888888"/>
+          <w:bottom w:val="single" w:sz="6" w:space="2" w:color="888888"/>
+          <w:right w:val="single" w:sz="6" w:space="2" w:color="888888"/>
+        </w:pBdr>
+        <w:shd w:val="clear" w:color="auto" w:fill="FFFFFF"/>
+        <w:tabs>
+          <w:tab w:val="left" w:pos="916"/>
+          <w:tab w:val="left" w:pos="1832"/>
+          <w:tab w:val="left" w:pos="2748"/>
+          <w:tab w:val="left" w:pos="3664"/>
+          <w:tab w:val="left" w:pos="4580"/>
+          <w:tab w:val="left" w:pos="5496"/>
+          <w:tab w:val="left" w:pos="6412"/>
+          <w:tab w:val="left" w:pos="7328"/>
+          <w:tab w:val="left" w:pos="8244"/>
+          <w:tab w:val="left" w:pos="9160"/>
+          <w:tab w:val="left" w:pos="10076"/>
+          <w:tab w:val="left" w:pos="10992"/>
+          <w:tab w:val="left" w:pos="11908"/>
+          <w:tab w:val="left" w:pos="12824"/>
+          <w:tab w:val="left" w:pos="13740"/>
+          <w:tab w:val="left" w:pos="14656"/>
+        </w:tabs>
+        <w:spacing w:after="0" w:line="240" w:lineRule="auto"/>
+        <w:rPr>
+          <w:rFonts w:ascii="Consolas" w:eastAsia="Times New Roman" w:hAnsi="Consolas" w:cs="Courier New"/>
+          <w:color w:val="2D2F31"/>
+          <w:kern w:val="0"/>
+          <w:sz w:val="20"/>
+          <w:szCs w:val="20"/>
+          <w14:ligatures w14:val="none"/>
+        </w:rPr>
+      </w:pPr>
+      <w:r>
+        <w:rPr>
+          <w:rFonts w:ascii="Consolas" w:eastAsia="Times New Roman" w:hAnsi="Consolas" w:cs="Courier New"/>
+          <w:color w:val="2D2F31"/>
+          <w:kern w:val="0"/>
+          <w:sz w:val="20"/>
+          <w:szCs w:val="20"/>
+          <w14:ligatures w14:val="none"/>
+        </w:rPr>
+        <w:t xml:space="preserve"> return View();</w:t>
+      </w:r>
+    </w:p>
+    <w:p>
+      <w:pPr>
+        <w:pBdr>
+          <w:top w:val="single" w:sz="6" w:space="2" w:color="888888"/>
+          <w:left w:val="single" w:sz="6" w:space="2" w:color="888888"/>
+          <w:bottom w:val="single" w:sz="6" w:space="2" w:color="888888"/>
+          <w:right w:val="single" w:sz="6" w:space="2" w:color="888888"/>
+        </w:pBdr>
+        <w:shd w:val="clear" w:color="auto" w:fill="FFFFFF"/>
+        <w:tabs>
+          <w:tab w:val="left" w:pos="916"/>
+          <w:tab w:val="left" w:pos="1832"/>
+          <w:tab w:val="left" w:pos="2748"/>
+          <w:tab w:val="left" w:pos="3664"/>
+          <w:tab w:val="left" w:pos="4580"/>
+          <w:tab w:val="left" w:pos="5496"/>
+          <w:tab w:val="left" w:pos="6412"/>
+          <w:tab w:val="left" w:pos="7328"/>
+          <w:tab w:val="left" w:pos="8244"/>
+          <w:tab w:val="left" w:pos="9160"/>
+          <w:tab w:val="left" w:pos="10076"/>
+          <w:tab w:val="left" w:pos="10992"/>
+          <w:tab w:val="left" w:pos="11908"/>
+          <w:tab w:val="left" w:pos="12824"/>
+          <w:tab w:val="left" w:pos="13740"/>
+          <w:tab w:val="left" w:pos="14656"/>
+        </w:tabs>
+        <w:spacing w:after="0" w:line="240" w:lineRule="auto"/>
+        <w:rPr>
+          <w:rFonts w:ascii="Consolas" w:eastAsia="Times New Roman" w:hAnsi="Consolas" w:cs="Courier New"/>
+          <w:color w:val="2D2F31"/>
+          <w:kern w:val="0"/>
+          <w:sz w:val="20"/>
+          <w:szCs w:val="20"/>
+          <w14:ligatures w14:val="none"/>
+        </w:rPr>
+      </w:pPr>
+      <w:r>
+        <w:rPr>
+          <w:rFonts w:ascii="Consolas" w:eastAsia="Times New Roman" w:hAnsi="Consolas" w:cs="Courier New"/>
+          <w:color w:val="2D2F31"/>
+          <w:kern w:val="0"/>
+          <w:sz w:val="20"/>
+          <w:szCs w:val="20"/>
+          <w14:ligatures w14:val="none"/>
+        </w:rPr>
+        <w:t>}</w:t>
+      </w:r>
+    </w:p>
+    <w:p>
+      <w:pPr>
+        <w:shd w:val="clear" w:color="auto" w:fill="FFFFFF"/>
+        <w:spacing w:after="0" w:line="240" w:lineRule="auto"/>
+        <w:rPr>
+          <w:rFonts w:ascii="Roboto" w:eastAsia="Times New Roman" w:hAnsi="Roboto" w:cs="Times New Roman"/>
+          <w:color w:val="2D2F31"/>
+          <w:kern w:val="0"/>
+          <w:sz w:val="24"/>
+          <w:szCs w:val="24"/>
+          <w14:ligatures w14:val="none"/>
+        </w:rPr>
+      </w:pPr>
+      <w:r>
+        <w:rPr>
+          <w:rFonts w:ascii="Roboto" w:eastAsia="Times New Roman" w:hAnsi="Roboto" w:cs="Times New Roman"/>
+          <w:color w:val="2D2F31"/>
+          <w:kern w:val="0"/>
+          <w:sz w:val="24"/>
+          <w:szCs w:val="24"/>
+          <w14:ligatures w14:val="none"/>
+        </w:rPr>
+        <w:t>How do you inject a service in view?</w:t>
+      </w:r>
+    </w:p>
+    <w:p>
+      <w:pPr>
+        <w:shd w:val="clear" w:color="auto" w:fill="FFFFFF"/>
+        <w:spacing w:after="0" w:line="240" w:lineRule="auto"/>
+        <w:rPr>
+          <w:rFonts w:ascii="Roboto" w:eastAsia="Times New Roman" w:hAnsi="Roboto" w:cs="Times New Roman"/>
+          <w:color w:val="2D2F31"/>
+          <w:kern w:val="0"/>
+          <w:sz w:val="24"/>
+          <w:szCs w:val="24"/>
+          <w14:ligatures w14:val="none"/>
+        </w:rPr>
+      </w:pPr>
+      <w:r>
+        <w:rPr>
+          <w:rFonts w:ascii="Roboto" w:eastAsia="Times New Roman" w:hAnsi="Roboto" w:cs="Times New Roman"/>
+          <w:color w:val="2D2F31"/>
+          <w:kern w:val="0"/>
+          <w:sz w:val="24"/>
+          <w:szCs w:val="24"/>
+          <w14:ligatures w14:val="none"/>
+        </w:rPr>
+        <w:t>We can do that by using @inject directive in razor view.</w:t>
+      </w:r>
+    </w:p>
+    <w:p>
+      <w:pPr>
+        <w:shd w:val="clear" w:color="auto" w:fill="FFFFFF"/>
+        <w:spacing w:before="100" w:beforeAutospacing="1" w:after="100" w:afterAutospacing="1" w:line="240" w:lineRule="auto"/>
+        <w:rPr>
+          <w:rFonts w:ascii="Roboto" w:eastAsia="Times New Roman" w:hAnsi="Roboto" w:cs="Times New Roman"/>
+          <w:color w:val="2D2F31"/>
+          <w:kern w:val="0"/>
+          <w:sz w:val="24"/>
+          <w:szCs w:val="24"/>
+          <w14:ligatures w14:val="none"/>
+        </w:rPr>
+      </w:pPr>
+      <w:r>
+        <w:rPr>
+          <w:rFonts w:ascii="Roboto" w:eastAsia="Times New Roman" w:hAnsi="Roboto" w:cs="Times New Roman"/>
+          <w:color w:val="2D2F31"/>
+          <w:kern w:val="0"/>
+          <w:sz w:val="24"/>
+          <w:szCs w:val="24"/>
+          <w14:ligatures w14:val="none"/>
+        </w:rPr>
+        <w:t>Eg:</w:t>
+      </w:r>
+    </w:p>
+    <w:p>
+      <w:pPr>
+        <w:shd w:val="clear" w:color="auto" w:fill="FFFFFF"/>
+        <w:spacing w:beforeAutospacing="1" w:after="0" w:afterAutospacing="1" w:line="240" w:lineRule="auto"/>
+        <w:rPr>
+          <w:rFonts w:ascii="Roboto" w:eastAsia="Times New Roman" w:hAnsi="Roboto" w:cs="Times New Roman"/>
+          <w:color w:val="2D2F31"/>
+          <w:kern w:val="0"/>
+          <w:sz w:val="24"/>
+          <w:szCs w:val="24"/>
+          <w14:ligatures w14:val="none"/>
+        </w:rPr>
+      </w:pPr>
+      <w:r>
+        <w:rPr>
+          <w:rFonts w:ascii="Consolas" w:eastAsia="Times New Roman" w:hAnsi="Consolas" w:cs="Courier New"/>
+          <w:color w:val="2D2F31"/>
+          <w:kern w:val="0"/>
+          <w:sz w:val="20"/>
+          <w:szCs w:val="20"/>
+          <w14:ligatures w14:val="none"/>
+        </w:rPr>
+        <w:t>@inject IService service</w:t>
+      </w:r>
+    </w:p>
+    <w:p>
+      <w:pPr>
+        <w:shd w:val="clear" w:color="auto" w:fill="FFFFFF"/>
+        <w:spacing w:after="0" w:line="240" w:lineRule="auto"/>
+        <w:rPr>
+          <w:rFonts w:ascii="Roboto" w:eastAsia="Times New Roman" w:hAnsi="Roboto" w:cs="Times New Roman"/>
+          <w:color w:val="2D2F31"/>
+          <w:kern w:val="0"/>
+          <w:sz w:val="24"/>
+          <w:szCs w:val="24"/>
+          <w14:ligatures w14:val="none"/>
+        </w:rPr>
+      </w:pPr>
+      <w:r>
+        <w:rPr>
+          <w:rFonts w:ascii="Roboto" w:eastAsia="Times New Roman" w:hAnsi="Roboto" w:cs="Times New Roman"/>
+          <w:color w:val="2D2F31"/>
+          <w:kern w:val="0"/>
+          <w:sz w:val="24"/>
+          <w:szCs w:val="24"/>
+          <w14:ligatures w14:val="none"/>
+        </w:rPr>
+        <w:t>Why you prefer Autofac over built-in Microsoft DI?</w:t>
+      </w:r>
+    </w:p>
+    <w:p>
+      <w:pPr>
+        <w:shd w:val="clear" w:color="auto" w:fill="FFFFFF"/>
+        <w:spacing w:after="0" w:line="240" w:lineRule="auto"/>
+        <w:rPr>
+          <w:rFonts w:ascii="Roboto" w:eastAsia="Times New Roman" w:hAnsi="Roboto" w:cs="Times New Roman"/>
+          <w:color w:val="2D2F31"/>
+          <w:kern w:val="0"/>
+          <w:sz w:val="24"/>
+          <w:szCs w:val="24"/>
+          <w14:ligatures w14:val="none"/>
+        </w:rPr>
+      </w:pPr>
+      <w:r>
+        <w:rPr>
+          <w:rFonts w:ascii="Roboto" w:eastAsia="Times New Roman" w:hAnsi="Roboto" w:cs="Times New Roman"/>
+          <w:color w:val="2D2F31"/>
+          <w:kern w:val="0"/>
+          <w:sz w:val="24"/>
+          <w:szCs w:val="24"/>
+          <w14:ligatures w14:val="none"/>
+        </w:rPr>
+        <w:t>Autofac is an IoC container for .NET. It manages the dependencies between classes so that applications stay easy to change as they grow in size and complexity. Autofac is the most popular DI/IoC container for ASP.NET core.</w:t>
+      </w:r>
+    </w:p>
+    <w:p>
+      <w:pPr>
+        <w:shd w:val="clear" w:color="auto" w:fill="FFFFFF"/>
+        <w:spacing w:before="100" w:beforeAutospacing="1" w:after="100" w:afterAutospacing="1" w:line="240" w:lineRule="auto"/>
+        <w:rPr>
+          <w:rFonts w:ascii="Roboto" w:eastAsia="Times New Roman" w:hAnsi="Roboto" w:cs="Times New Roman"/>
+          <w:color w:val="2D2F31"/>
+          <w:kern w:val="0"/>
+          <w:sz w:val="24"/>
+          <w:szCs w:val="24"/>
+          <w14:ligatures w14:val="none"/>
+        </w:rPr>
+      </w:pPr>
+      <w:r>
+        <w:rPr>
+          <w:rFonts w:ascii="Roboto" w:eastAsia="Times New Roman" w:hAnsi="Roboto" w:cs="Times New Roman"/>
+          <w:color w:val="2D2F31"/>
+          <w:kern w:val="0"/>
+          <w:sz w:val="24"/>
+          <w:szCs w:val="24"/>
+          <w14:ligatures w14:val="none"/>
+        </w:rPr>
+        <w:lastRenderedPageBreak/>
+        <w:t>Though the default Microsoft DI may offer enough functionality, there is a certain limitations like resolving a service with some associated Metadata, Named/Keyed services, Aggregate Services, Multi-tenant support, lazy instantiation, and much more. As the system grows you might need such features, and Autofac gives you all these features.</w:t>
+      </w:r>
+    </w:p>
+    <w:p>
+      <w:pPr>
+        <w:shd w:val="clear" w:color="auto" w:fill="FFFFFF"/>
+        <w:spacing w:after="0" w:line="240" w:lineRule="auto"/>
+        <w:rPr>
+          <w:rFonts w:ascii="Roboto" w:eastAsia="Times New Roman" w:hAnsi="Roboto" w:cs="Times New Roman"/>
+          <w:color w:val="2D2F31"/>
+          <w:kern w:val="0"/>
+          <w:sz w:val="24"/>
+          <w:szCs w:val="24"/>
+          <w14:ligatures w14:val="none"/>
+        </w:rPr>
+      </w:pPr>
+      <w:r>
+        <w:rPr>
+          <w:rFonts w:ascii="Roboto" w:eastAsia="Times New Roman" w:hAnsi="Roboto" w:cs="Times New Roman"/>
+          <w:color w:val="2D2F31"/>
+          <w:kern w:val="0"/>
+          <w:sz w:val="24"/>
+          <w:szCs w:val="24"/>
+          <w14:ligatures w14:val="none"/>
+        </w:rPr>
+        <w:t>What exception do you get when a specific service that you injected, can’t be found in the IoC container?</w:t>
+      </w:r>
+    </w:p>
+    <w:p>
+      <w:pPr>
+        <w:shd w:val="clear" w:color="auto" w:fill="FFFFFF"/>
+        <w:spacing w:after="0" w:line="240" w:lineRule="auto"/>
+        <w:rPr>
+          <w:rFonts w:ascii="Roboto" w:eastAsia="Times New Roman" w:hAnsi="Roboto" w:cs="Times New Roman"/>
+          <w:color w:val="2D2F31"/>
+          <w:kern w:val="0"/>
+          <w:sz w:val="24"/>
+          <w:szCs w:val="24"/>
+          <w14:ligatures w14:val="none"/>
+        </w:rPr>
+      </w:pPr>
+      <w:r>
+        <w:rPr>
+          <w:rFonts w:ascii="Roboto" w:eastAsia="Times New Roman" w:hAnsi="Roboto" w:cs="Times New Roman"/>
+          <w:color w:val="2D2F31"/>
+          <w:kern w:val="0"/>
+          <w:sz w:val="24"/>
+          <w:szCs w:val="24"/>
+          <w14:ligatures w14:val="none"/>
+        </w:rPr>
+        <w:t>I’ll get an “InvalidOperationException” with error message “Unable to resolve service for type 'type’ while attempting to activate ‘class_name'.</w:t>
+      </w:r>
+    </w:p>
+    <w:p>
+      <w:pPr>
+        <w:shd w:val="clear" w:color="auto" w:fill="FFFFFF"/>
+        <w:spacing w:beforeAutospacing="1" w:after="0" w:afterAutospacing="1" w:line="240" w:lineRule="auto"/>
+        <w:rPr>
+          <w:rFonts w:ascii="Roboto" w:eastAsia="Times New Roman" w:hAnsi="Roboto" w:cs="Times New Roman"/>
+          <w:color w:val="2D2F31"/>
+          <w:kern w:val="0"/>
+          <w:sz w:val="24"/>
+          <w:szCs w:val="24"/>
+          <w14:ligatures w14:val="none"/>
+        </w:rPr>
+      </w:pPr>
+    </w:p>
+    <w:p>
+      <w:pPr>
+        <w:shd w:val="clear" w:color="auto" w:fill="FFFFFF"/>
+        <w:spacing w:before="100" w:beforeAutospacing="1" w:after="100" w:afterAutospacing="1" w:line="240" w:lineRule="auto"/>
+        <w:rPr>
+          <w:rFonts w:ascii="Roboto" w:eastAsia="Times New Roman" w:hAnsi="Roboto" w:cs="Times New Roman"/>
+          <w:color w:val="2D2F31"/>
+          <w:kern w:val="0"/>
+          <w:sz w:val="24"/>
+          <w:szCs w:val="24"/>
+          <w14:ligatures w14:val="none"/>
+        </w:rPr>
+      </w:pPr>
+      <w:r>
+        <w:rPr>
+          <w:rFonts w:ascii="Roboto" w:eastAsia="Times New Roman" w:hAnsi="Roboto" w:cs="Times New Roman"/>
+          <w:color w:val="2D2F31"/>
+          <w:kern w:val="0"/>
+          <w:sz w:val="24"/>
+          <w:szCs w:val="24"/>
+          <w14:ligatures w14:val="none"/>
+        </w:rPr>
+        <w:t>I’ll get above exception when I injected a service class into another service or controller; but the service that I injected is not added to the IoC container at application startup.</w:t>
+      </w:r>
+    </w:p>
     <w:p/>
     <w:sectPr>
       <w:pgSz w:w="12240" w:h="15840"/>
@@ -463,6 +3504,155 @@
     </w:lvl>
   </w:abstractNum>
   <w:abstractNum w:abstractNumId="3" w15:restartNumberingAfterBreak="0">
+    <w:nsid w:val="35373BD3"/>
+    <w:multiLevelType w:val="multilevel"/>
+    <w:tmpl w:val="75ACA0FC"/>
+    <w:lvl w:ilvl="0">
+      <w:start w:val="1"/>
+      <w:numFmt w:val="bullet"/>
+      <w:lvlText w:val=""/>
+      <w:lvlJc w:val="left"/>
+      <w:pPr>
+        <w:tabs>
+          <w:tab w:val="num" w:pos="720"/>
+        </w:tabs>
+        <w:ind w:left="720" w:hanging="360"/>
+      </w:pPr>
+      <w:rPr>
+        <w:rFonts w:ascii="Symbol" w:hAnsi="Symbol" w:hint="default"/>
+        <w:sz w:val="20"/>
+      </w:rPr>
+    </w:lvl>
+    <w:lvl w:ilvl="1" w:tentative="1">
+      <w:start w:val="1"/>
+      <w:numFmt w:val="bullet"/>
+      <w:lvlText w:val="o"/>
+      <w:lvlJc w:val="left"/>
+      <w:pPr>
+        <w:tabs>
+          <w:tab w:val="num" w:pos="1440"/>
+        </w:tabs>
+        <w:ind w:left="1440" w:hanging="360"/>
+      </w:pPr>
+      <w:rPr>
+        <w:rFonts w:ascii="Courier New" w:hAnsi="Courier New" w:hint="default"/>
+        <w:sz w:val="20"/>
+      </w:rPr>
+    </w:lvl>
+    <w:lvl w:ilvl="2" w:tentative="1">
+      <w:start w:val="1"/>
+      <w:numFmt w:val="bullet"/>
+      <w:lvlText w:val=""/>
+      <w:lvlJc w:val="left"/>
+      <w:pPr>
+        <w:tabs>
+          <w:tab w:val="num" w:pos="2160"/>
+        </w:tabs>
+        <w:ind w:left="2160" w:hanging="360"/>
+      </w:pPr>
+      <w:rPr>
+        <w:rFonts w:ascii="Wingdings" w:hAnsi="Wingdings" w:hint="default"/>
+        <w:sz w:val="20"/>
+      </w:rPr>
+    </w:lvl>
+    <w:lvl w:ilvl="3" w:tentative="1">
+      <w:start w:val="1"/>
+      <w:numFmt w:val="bullet"/>
+      <w:lvlText w:val=""/>
+      <w:lvlJc w:val="left"/>
+      <w:pPr>
+        <w:tabs>
+          <w:tab w:val="num" w:pos="2880"/>
+        </w:tabs>
+        <w:ind w:left="2880" w:hanging="360"/>
+      </w:pPr>
+      <w:rPr>
+        <w:rFonts w:ascii="Wingdings" w:hAnsi="Wingdings" w:hint="default"/>
+        <w:sz w:val="20"/>
+      </w:rPr>
+    </w:lvl>
+    <w:lvl w:ilvl="4" w:tentative="1">
+      <w:start w:val="1"/>
+      <w:numFmt w:val="bullet"/>
+      <w:lvlText w:val=""/>
+      <w:lvlJc w:val="left"/>
+      <w:pPr>
+        <w:tabs>
+          <w:tab w:val="num" w:pos="3600"/>
+        </w:tabs>
+        <w:ind w:left="3600" w:hanging="360"/>
+      </w:pPr>
+      <w:rPr>
+        <w:rFonts w:ascii="Wingdings" w:hAnsi="Wingdings" w:hint="default"/>
+        <w:sz w:val="20"/>
+      </w:rPr>
+    </w:lvl>
+    <w:lvl w:ilvl="5" w:tentative="1">
+      <w:start w:val="1"/>
+      <w:numFmt w:val="bullet"/>
+      <w:lvlText w:val=""/>
+      <w:lvlJc w:val="left"/>
+      <w:pPr>
+        <w:tabs>
+          <w:tab w:val="num" w:pos="4320"/>
+        </w:tabs>
+        <w:ind w:left="4320" w:hanging="360"/>
+      </w:pPr>
+      <w:rPr>
+        <w:rFonts w:ascii="Wingdings" w:hAnsi="Wingdings" w:hint="default"/>
+        <w:sz w:val="20"/>
+      </w:rPr>
+    </w:lvl>
+    <w:lvl w:ilvl="6" w:tentative="1">
+      <w:start w:val="1"/>
+      <w:numFmt w:val="bullet"/>
+      <w:lvlText w:val=""/>
+      <w:lvlJc w:val="left"/>
+      <w:pPr>
+        <w:tabs>
+          <w:tab w:val="num" w:pos="5040"/>
+        </w:tabs>
+        <w:ind w:left="5040" w:hanging="360"/>
+      </w:pPr>
+      <w:rPr>
+        <w:rFonts w:ascii="Wingdings" w:hAnsi="Wingdings" w:hint="default"/>
+        <w:sz w:val="20"/>
+      </w:rPr>
+    </w:lvl>
+    <w:lvl w:ilvl="7" w:tentative="1">
+      <w:start w:val="1"/>
+      <w:numFmt w:val="bullet"/>
+      <w:lvlText w:val=""/>
+      <w:lvlJc w:val="left"/>
+      <w:pPr>
+        <w:tabs>
+          <w:tab w:val="num" w:pos="5760"/>
+        </w:tabs>
+        <w:ind w:left="5760" w:hanging="360"/>
+      </w:pPr>
+      <w:rPr>
+        <w:rFonts w:ascii="Wingdings" w:hAnsi="Wingdings" w:hint="default"/>
+        <w:sz w:val="20"/>
+      </w:rPr>
+    </w:lvl>
+    <w:lvl w:ilvl="8" w:tentative="1">
+      <w:start w:val="1"/>
+      <w:numFmt w:val="bullet"/>
+      <w:lvlText w:val=""/>
+      <w:lvlJc w:val="left"/>
+      <w:pPr>
+        <w:tabs>
+          <w:tab w:val="num" w:pos="6480"/>
+        </w:tabs>
+        <w:ind w:left="6480" w:hanging="360"/>
+      </w:pPr>
+      <w:rPr>
+        <w:rFonts w:ascii="Wingdings" w:hAnsi="Wingdings" w:hint="default"/>
+        <w:sz w:val="20"/>
+      </w:rPr>
+    </w:lvl>
+  </w:abstractNum>
+  <w:abstractNum w:abstractNumId="4" w15:restartNumberingAfterBreak="0">
     <w:nsid w:val="708E536A"/>
     <w:multiLevelType w:val="multilevel"/>
     <w:tmpl w:val="9690B6EC"/>
@@ -609,19 +3799,138 @@
         <w:rFonts w:ascii="Wingdings" w:hAnsi="Wingdings" w:hint="default"/>
         <w:sz w:val="20"/>
       </w:rPr>
+    </w:lvl>
+  </w:abstractNum>
+  <w:abstractNum w:abstractNumId="5" w15:restartNumberingAfterBreak="0">
+    <w:nsid w:val="735259C5"/>
+    <w:multiLevelType w:val="multilevel"/>
+    <w:tmpl w:val="6BECC67E"/>
+    <w:lvl w:ilvl="0">
+      <w:start w:val="1"/>
+      <w:numFmt w:val="decimal"/>
+      <w:lvlText w:val="%1."/>
+      <w:lvlJc w:val="left"/>
+      <w:pPr>
+        <w:tabs>
+          <w:tab w:val="num" w:pos="720"/>
+        </w:tabs>
+        <w:ind w:left="720" w:hanging="360"/>
+      </w:pPr>
+    </w:lvl>
+    <w:lvl w:ilvl="1" w:tentative="1">
+      <w:start w:val="1"/>
+      <w:numFmt w:val="decimal"/>
+      <w:lvlText w:val="%2."/>
+      <w:lvlJc w:val="left"/>
+      <w:pPr>
+        <w:tabs>
+          <w:tab w:val="num" w:pos="1440"/>
+        </w:tabs>
+        <w:ind w:left="1440" w:hanging="360"/>
+      </w:pPr>
+    </w:lvl>
+    <w:lvl w:ilvl="2" w:tentative="1">
+      <w:start w:val="1"/>
+      <w:numFmt w:val="decimal"/>
+      <w:lvlText w:val="%3."/>
+      <w:lvlJc w:val="left"/>
+      <w:pPr>
+        <w:tabs>
+          <w:tab w:val="num" w:pos="2160"/>
+        </w:tabs>
+        <w:ind w:left="2160" w:hanging="360"/>
+      </w:pPr>
+    </w:lvl>
+    <w:lvl w:ilvl="3" w:tentative="1">
+      <w:start w:val="1"/>
+      <w:numFmt w:val="decimal"/>
+      <w:lvlText w:val="%4."/>
+      <w:lvlJc w:val="left"/>
+      <w:pPr>
+        <w:tabs>
+          <w:tab w:val="num" w:pos="2880"/>
+        </w:tabs>
+        <w:ind w:left="2880" w:hanging="360"/>
+      </w:pPr>
+    </w:lvl>
+    <w:lvl w:ilvl="4" w:tentative="1">
+      <w:start w:val="1"/>
+      <w:numFmt w:val="decimal"/>
+      <w:lvlText w:val="%5."/>
+      <w:lvlJc w:val="left"/>
+      <w:pPr>
+        <w:tabs>
+          <w:tab w:val="num" w:pos="3600"/>
+        </w:tabs>
+        <w:ind w:left="3600" w:hanging="360"/>
+      </w:pPr>
+    </w:lvl>
+    <w:lvl w:ilvl="5" w:tentative="1">
+      <w:start w:val="1"/>
+      <w:numFmt w:val="decimal"/>
+      <w:lvlText w:val="%6."/>
+      <w:lvlJc w:val="left"/>
+      <w:pPr>
+        <w:tabs>
+          <w:tab w:val="num" w:pos="4320"/>
+        </w:tabs>
+        <w:ind w:left="4320" w:hanging="360"/>
+      </w:pPr>
+    </w:lvl>
+    <w:lvl w:ilvl="6" w:tentative="1">
+      <w:start w:val="1"/>
+      <w:numFmt w:val="decimal"/>
+      <w:lvlText w:val="%7."/>
+      <w:lvlJc w:val="left"/>
+      <w:pPr>
+        <w:tabs>
+          <w:tab w:val="num" w:pos="5040"/>
+        </w:tabs>
+        <w:ind w:left="5040" w:hanging="360"/>
+      </w:pPr>
+    </w:lvl>
+    <w:lvl w:ilvl="7" w:tentative="1">
+      <w:start w:val="1"/>
+      <w:numFmt w:val="decimal"/>
+      <w:lvlText w:val="%8."/>
+      <w:lvlJc w:val="left"/>
+      <w:pPr>
+        <w:tabs>
+          <w:tab w:val="num" w:pos="5760"/>
+        </w:tabs>
+        <w:ind w:left="5760" w:hanging="360"/>
+      </w:pPr>
+    </w:lvl>
+    <w:lvl w:ilvl="8" w:tentative="1">
+      <w:start w:val="1"/>
+      <w:numFmt w:val="decimal"/>
+      <w:lvlText w:val="%9."/>
+      <w:lvlJc w:val="left"/>
+      <w:pPr>
+        <w:tabs>
+          <w:tab w:val="num" w:pos="6480"/>
+        </w:tabs>
+        <w:ind w:left="6480" w:hanging="360"/>
+      </w:pPr>
     </w:lvl>
   </w:abstractNum>
   <w:num w:numId="1" w16cid:durableId="1256011471">
     <w:abstractNumId w:val="2"/>
   </w:num>
   <w:num w:numId="2" w16cid:durableId="364523686">
-    <w:abstractNumId w:val="3"/>
+    <w:abstractNumId w:val="4"/>
   </w:num>
   <w:num w:numId="3" w16cid:durableId="556628411">
     <w:abstractNumId w:val="1"/>
   </w:num>
   <w:num w:numId="4" w16cid:durableId="961808385">
     <w:abstractNumId w:val="0"/>
+  </w:num>
+  <w:num w:numId="5" w16cid:durableId="1102144267">
+    <w:abstractNumId w:val="5"/>
+  </w:num>
+  <w:num w:numId="6" w16cid:durableId="1258445262">
+    <w:abstractNumId w:val="3"/>
   </w:num>
 </w:numbering>
 </file>
@@ -1161,6 +4470,30 @@
       <w14:ligatures w14:val="none"/>
     </w:rPr>
   </w:style>
+  <w:style w:type="character" w:styleId="Strong">
+    <w:name w:val="Strong"/>
+    <w:basedOn w:val="DefaultParagraphFont"/>
+    <w:uiPriority w:val="22"/>
+    <w:qFormat/>
+    <w:rsid w:val="00A45704"/>
+    <w:rPr>
+      <w:b/>
+      <w:bCs/>
+    </w:rPr>
+  </w:style>
+  <w:style w:type="character" w:styleId="HTMLCode">
+    <w:name w:val="HTML Code"/>
+    <w:basedOn w:val="DefaultParagraphFont"/>
+    <w:uiPriority w:val="99"/>
+    <w:semiHidden/>
+    <w:unhideWhenUsed/>
+    <w:rsid w:val="00A45704"/>
+    <w:rPr>
+      <w:rFonts w:ascii="Courier New" w:eastAsia="Times New Roman" w:hAnsi="Courier New" w:cs="Courier New"/>
+      <w:sz w:val="20"/>
+      <w:szCs w:val="20"/>
+    </w:rPr>
+  </w:style>
 </w:styles>
 </file>
 
